--- a/Data Analytics Platform Operation Guide v0.2.docx
+++ b/Data Analytics Platform Operation Guide v0.2.docx
@@ -1,6 +1,6 @@
 
 <file path=word/document.xml><?xml version="1.0" encoding="utf-8"?>
-<w:document xmlns:wpc="http://schemas.microsoft.com/office/word/2010/wordprocessingCanvas" xmlns:cx="http://schemas.microsoft.com/office/drawing/2014/chartex" xmlns:cx1="http://schemas.microsoft.com/office/drawing/2015/9/8/chartex" xmlns:cx2="http://schemas.microsoft.com/office/drawing/2015/10/21/chartex" xmlns:cx3="http://schemas.microsoft.com/office/drawing/2016/5/9/chartex" xmlns:cx4="http://schemas.microsoft.com/office/drawing/2016/5/10/chartex" xmlns:cx5="http://schemas.microsoft.com/office/drawing/2016/5/11/chartex" xmlns:cx6="http://schemas.microsoft.com/office/drawing/2016/5/12/chartex" xmlns:cx7="http://schemas.microsoft.com/office/drawing/2016/5/13/chartex" xmlns:cx8="http://schemas.microsoft.com/office/drawing/2016/5/14/chartex" xmlns:mc="http://schemas.openxmlformats.org/markup-compatibility/2006" xmlns:aink="http://schemas.microsoft.com/office/drawing/2016/ink" xmlns:am3d="http://schemas.microsoft.com/office/drawing/2017/model3d" xmlns:o="urn:schemas-microsoft-com:office:office" xmlns:oel="http://schemas.microsoft.com/office/2019/extlst" xmlns:r="http://schemas.openxmlformats.org/officeDocument/2006/relationships" xmlns:m="http://schemas.openxmlformats.org/officeDocument/2006/math" xmlns:v="urn:schemas-microsoft-com:vml" xmlns:wp14="http://schemas.microsoft.com/office/word/2010/wordprocessingDrawing" xmlns:wp="http://schemas.openxmlformats.org/drawingml/2006/wordprocessingDrawing" xmlns:w10="urn:schemas-microsoft-com:office:word" xmlns:w="http://schemas.openxmlformats.org/wordprocessingml/2006/main" xmlns:w14="http://schemas.microsoft.com/office/word/2010/wordml" xmlns:w15="http://schemas.microsoft.com/office/word/2012/wordml" xmlns:w16cex="http://schemas.microsoft.com/office/word/2018/wordml/cex" xmlns:w16cid="http://schemas.microsoft.com/office/word/2016/wordml/cid" xmlns:w16="http://schemas.microsoft.com/office/word/2018/wordml" xmlns:w16sdtdh="http://schemas.microsoft.com/office/word/2020/wordml/sdtdatahash" xmlns:w16se="http://schemas.microsoft.com/office/word/2015/wordml/symex" xmlns:wpg="http://schemas.microsoft.com/office/word/2010/wordprocessingGroup" xmlns:wpi="http://schemas.microsoft.com/office/word/2010/wordprocessingInk" xmlns:wne="http://schemas.microsoft.com/office/word/2006/wordml" xmlns:wps="http://schemas.microsoft.com/office/word/2010/wordprocessingShape" mc:Ignorable="w14 w15 w16se w16cid w16 w16cex w16sdtdh wp14">
+<w:document xmlns:wpc="http://schemas.microsoft.com/office/word/2010/wordprocessingCanvas" xmlns:cx="http://schemas.microsoft.com/office/drawing/2014/chartex" xmlns:cx1="http://schemas.microsoft.com/office/drawing/2015/9/8/chartex" xmlns:cx2="http://schemas.microsoft.com/office/drawing/2015/10/21/chartex" xmlns:cx3="http://schemas.microsoft.com/office/drawing/2016/5/9/chartex" xmlns:cx4="http://schemas.microsoft.com/office/drawing/2016/5/10/chartex" xmlns:cx5="http://schemas.microsoft.com/office/drawing/2016/5/11/chartex" xmlns:cx6="http://schemas.microsoft.com/office/drawing/2016/5/12/chartex" xmlns:cx7="http://schemas.microsoft.com/office/drawing/2016/5/13/chartex" xmlns:cx8="http://schemas.microsoft.com/office/drawing/2016/5/14/chartex" xmlns:mc="http://schemas.openxmlformats.org/markup-compatibility/2006" xmlns:aink="http://schemas.microsoft.com/office/drawing/2016/ink" xmlns:am3d="http://schemas.microsoft.com/office/drawing/2017/model3d" xmlns:o="urn:schemas-microsoft-com:office:office" xmlns:oel="http://schemas.microsoft.com/office/2019/extlst" xmlns:r="http://schemas.openxmlformats.org/officeDocument/2006/relationships" xmlns:m="http://schemas.openxmlformats.org/officeDocument/2006/math" xmlns:v="urn:schemas-microsoft-com:vml" xmlns:wp14="http://schemas.microsoft.com/office/word/2010/wordprocessingDrawing" xmlns:wp="http://schemas.openxmlformats.org/drawingml/2006/wordprocessingDrawing" xmlns:w10="urn:schemas-microsoft-com:office:word" xmlns:w="http://schemas.openxmlformats.org/wordprocessingml/2006/main" xmlns:w14="http://schemas.microsoft.com/office/word/2010/wordml" xmlns:w15="http://schemas.microsoft.com/office/word/2012/wordml" xmlns:w16cex="http://schemas.microsoft.com/office/word/2018/wordml/cex" xmlns:w16cid="http://schemas.microsoft.com/office/word/2016/wordml/cid" xmlns:w16="http://schemas.microsoft.com/office/word/2018/wordml" xmlns:w16du="http://schemas.microsoft.com/office/word/2023/wordml/word16du" xmlns:w16sdtdh="http://schemas.microsoft.com/office/word/2020/wordml/sdtdatahash" xmlns:w16se="http://schemas.microsoft.com/office/word/2015/wordml/symex" xmlns:wpg="http://schemas.microsoft.com/office/word/2010/wordprocessingGroup" xmlns:wpi="http://schemas.microsoft.com/office/word/2010/wordprocessingInk" xmlns:wne="http://schemas.microsoft.com/office/word/2006/wordml" xmlns:wps="http://schemas.microsoft.com/office/word/2010/wordprocessingShape" mc:Ignorable="w14 w15 w16se w16cid w16 w16cex w16sdtdh w16du wp14">
   <w:body>
     <w:p>
       <w:pPr>
@@ -571,13 +571,8 @@
             <w:tcW w:w="2715" w:type="dxa"/>
           </w:tcPr>
           <w:p>
-            <w:proofErr w:type="spellStart"/>
-            <w:r>
-              <w:t>Eastech</w:t>
-            </w:r>
-            <w:proofErr w:type="spellEnd"/>
-            <w:r>
-              <w:t xml:space="preserve"> Systems Limited</w:t>
+            <w:r>
+              <w:t>Eastech Systems Limited</w:t>
             </w:r>
           </w:p>
         </w:tc>
@@ -608,7 +603,7 @@
               <w:t>0.</w:t>
             </w:r>
             <w:r>
-              <w:t>1</w:t>
+              <w:t>2</w:t>
             </w:r>
           </w:p>
         </w:tc>
@@ -1795,7 +1790,9 @@
             <w:rPr>
               <w:noProof/>
               <w:kern w:val="2"/>
-              <w:lang w:eastAsia="zh-CN"/>
+              <w:sz w:val="24"/>
+              <w:szCs w:val="24"/>
+              <w:lang w:val="en-HK" w:eastAsia="zh-CN"/>
               <w14:ligatures w14:val="standardContextual"/>
             </w:rPr>
           </w:pPr>
@@ -1808,7 +1805,7 @@
           <w:r>
             <w:fldChar w:fldCharType="separate"/>
           </w:r>
-          <w:hyperlink w:anchor="_Toc184844308" w:history="1">
+          <w:hyperlink w:anchor="_Toc184846231" w:history="1">
             <w:r>
               <w:rPr>
                 <w:rStyle w:val="Hyperlink"/>
@@ -1821,7 +1818,9 @@
               <w:rPr>
                 <w:noProof/>
                 <w:kern w:val="2"/>
-                <w:lang w:eastAsia="zh-CN"/>
+                <w:sz w:val="24"/>
+                <w:szCs w:val="24"/>
+                <w:lang w:val="en-HK" w:eastAsia="zh-CN"/>
                 <w14:ligatures w14:val="standardContextual"/>
               </w:rPr>
               <w:tab/>
@@ -1853,7 +1852,7 @@
                 <w:noProof/>
                 <w:webHidden/>
               </w:rPr>
-              <w:instrText xml:space="preserve"> PAGEREF _Toc184844308 \h </w:instrText>
+              <w:instrText xml:space="preserve"> PAGEREF _Toc184846231 \h </w:instrText>
             </w:r>
             <w:r>
               <w:rPr>
@@ -1894,11 +1893,13 @@
             <w:rPr>
               <w:noProof/>
               <w:kern w:val="2"/>
-              <w:lang w:eastAsia="zh-CN"/>
+              <w:sz w:val="24"/>
+              <w:szCs w:val="24"/>
+              <w:lang w:val="en-HK" w:eastAsia="zh-CN"/>
               <w14:ligatures w14:val="standardContextual"/>
             </w:rPr>
           </w:pPr>
-          <w:hyperlink w:anchor="_Toc184844309" w:history="1">
+          <w:hyperlink w:anchor="_Toc184846232" w:history="1">
             <w:r>
               <w:rPr>
                 <w:rStyle w:val="Hyperlink"/>
@@ -1910,7 +1911,9 @@
               <w:rPr>
                 <w:noProof/>
                 <w:kern w:val="2"/>
-                <w:lang w:eastAsia="zh-CN"/>
+                <w:sz w:val="24"/>
+                <w:szCs w:val="24"/>
+                <w:lang w:val="en-HK" w:eastAsia="zh-CN"/>
                 <w14:ligatures w14:val="standardContextual"/>
               </w:rPr>
               <w:tab/>
@@ -1941,7 +1944,7 @@
                 <w:noProof/>
                 <w:webHidden/>
               </w:rPr>
-              <w:instrText xml:space="preserve"> PAGEREF _Toc184844309 \h </w:instrText>
+              <w:instrText xml:space="preserve"> PAGEREF _Toc184846232 \h </w:instrText>
             </w:r>
             <w:r>
               <w:rPr>
@@ -1982,11 +1985,13 @@
             <w:rPr>
               <w:noProof/>
               <w:kern w:val="2"/>
-              <w:lang w:eastAsia="zh-CN"/>
+              <w:sz w:val="24"/>
+              <w:szCs w:val="24"/>
+              <w:lang w:val="en-HK" w:eastAsia="zh-CN"/>
               <w14:ligatures w14:val="standardContextual"/>
             </w:rPr>
           </w:pPr>
-          <w:hyperlink w:anchor="_Toc184844310" w:history="1">
+          <w:hyperlink w:anchor="_Toc184846233" w:history="1">
             <w:r>
               <w:rPr>
                 <w:rStyle w:val="Hyperlink"/>
@@ -1998,7 +2003,9 @@
               <w:rPr>
                 <w:noProof/>
                 <w:kern w:val="2"/>
-                <w:lang w:eastAsia="zh-CN"/>
+                <w:sz w:val="24"/>
+                <w:szCs w:val="24"/>
+                <w:lang w:val="en-HK" w:eastAsia="zh-CN"/>
                 <w14:ligatures w14:val="standardContextual"/>
               </w:rPr>
               <w:tab/>
@@ -2029,7 +2036,7 @@
                 <w:noProof/>
                 <w:webHidden/>
               </w:rPr>
-              <w:instrText xml:space="preserve"> PAGEREF _Toc184844310 \h </w:instrText>
+              <w:instrText xml:space="preserve"> PAGEREF _Toc184846233 \h </w:instrText>
             </w:r>
             <w:r>
               <w:rPr>
@@ -2066,11 +2073,13 @@
             <w:rPr>
               <w:noProof/>
               <w:kern w:val="2"/>
-              <w:lang w:eastAsia="zh-CN"/>
+              <w:sz w:val="24"/>
+              <w:szCs w:val="24"/>
+              <w:lang w:val="en-HK" w:eastAsia="zh-CN"/>
               <w14:ligatures w14:val="standardContextual"/>
             </w:rPr>
           </w:pPr>
-          <w:hyperlink w:anchor="_Toc184844311" w:history="1">
+          <w:hyperlink w:anchor="_Toc184846234" w:history="1">
             <w:r>
               <w:rPr>
                 <w:rStyle w:val="Hyperlink"/>
@@ -2082,7 +2091,9 @@
               <w:rPr>
                 <w:noProof/>
                 <w:kern w:val="2"/>
-                <w:lang w:eastAsia="zh-CN"/>
+                <w:sz w:val="24"/>
+                <w:szCs w:val="24"/>
+                <w:lang w:val="en-HK" w:eastAsia="zh-CN"/>
                 <w14:ligatures w14:val="standardContextual"/>
               </w:rPr>
               <w:tab/>
@@ -2113,7 +2124,7 @@
                 <w:noProof/>
                 <w:webHidden/>
               </w:rPr>
-              <w:instrText xml:space="preserve"> PAGEREF _Toc184844311 \h </w:instrText>
+              <w:instrText xml:space="preserve"> PAGEREF _Toc184846234 \h </w:instrText>
             </w:r>
             <w:r>
               <w:rPr>
@@ -2154,11 +2165,13 @@
             <w:rPr>
               <w:noProof/>
               <w:kern w:val="2"/>
-              <w:lang w:eastAsia="zh-CN"/>
+              <w:sz w:val="24"/>
+              <w:szCs w:val="24"/>
+              <w:lang w:val="en-HK" w:eastAsia="zh-CN"/>
               <w14:ligatures w14:val="standardContextual"/>
             </w:rPr>
           </w:pPr>
-          <w:hyperlink w:anchor="_Toc184844312" w:history="1">
+          <w:hyperlink w:anchor="_Toc184846235" w:history="1">
             <w:r>
               <w:rPr>
                 <w:rStyle w:val="Hyperlink"/>
@@ -2170,7 +2183,9 @@
               <w:rPr>
                 <w:noProof/>
                 <w:kern w:val="2"/>
-                <w:lang w:eastAsia="zh-CN"/>
+                <w:sz w:val="24"/>
+                <w:szCs w:val="24"/>
+                <w:lang w:val="en-HK" w:eastAsia="zh-CN"/>
                 <w14:ligatures w14:val="standardContextual"/>
               </w:rPr>
               <w:tab/>
@@ -2201,7 +2216,7 @@
                 <w:noProof/>
                 <w:webHidden/>
               </w:rPr>
-              <w:instrText xml:space="preserve"> PAGEREF _Toc184844312 \h </w:instrText>
+              <w:instrText xml:space="preserve"> PAGEREF _Toc184846235 \h </w:instrText>
             </w:r>
             <w:r>
               <w:rPr>
@@ -2242,11 +2257,13 @@
             <w:rPr>
               <w:noProof/>
               <w:kern w:val="2"/>
-              <w:lang w:eastAsia="zh-CN"/>
+              <w:sz w:val="24"/>
+              <w:szCs w:val="24"/>
+              <w:lang w:val="en-HK" w:eastAsia="zh-CN"/>
               <w14:ligatures w14:val="standardContextual"/>
             </w:rPr>
           </w:pPr>
-          <w:hyperlink w:anchor="_Toc184844313" w:history="1">
+          <w:hyperlink w:anchor="_Toc184846236" w:history="1">
             <w:r>
               <w:rPr>
                 <w:rStyle w:val="Hyperlink"/>
@@ -2258,7 +2275,9 @@
               <w:rPr>
                 <w:noProof/>
                 <w:kern w:val="2"/>
-                <w:lang w:eastAsia="zh-CN"/>
+                <w:sz w:val="24"/>
+                <w:szCs w:val="24"/>
+                <w:lang w:val="en-HK" w:eastAsia="zh-CN"/>
                 <w14:ligatures w14:val="standardContextual"/>
               </w:rPr>
               <w:tab/>
@@ -2289,7 +2308,7 @@
                 <w:noProof/>
                 <w:webHidden/>
               </w:rPr>
-              <w:instrText xml:space="preserve"> PAGEREF _Toc184844313 \h </w:instrText>
+              <w:instrText xml:space="preserve"> PAGEREF _Toc184846236 \h </w:instrText>
             </w:r>
             <w:r>
               <w:rPr>
@@ -2330,11 +2349,13 @@
             <w:rPr>
               <w:noProof/>
               <w:kern w:val="2"/>
-              <w:lang w:eastAsia="zh-CN"/>
+              <w:sz w:val="24"/>
+              <w:szCs w:val="24"/>
+              <w:lang w:val="en-HK" w:eastAsia="zh-CN"/>
               <w14:ligatures w14:val="standardContextual"/>
             </w:rPr>
           </w:pPr>
-          <w:hyperlink w:anchor="_Toc184844314" w:history="1">
+          <w:hyperlink w:anchor="_Toc184846237" w:history="1">
             <w:r>
               <w:rPr>
                 <w:rStyle w:val="Hyperlink"/>
@@ -2346,7 +2367,9 @@
               <w:rPr>
                 <w:noProof/>
                 <w:kern w:val="2"/>
-                <w:lang w:eastAsia="zh-CN"/>
+                <w:sz w:val="24"/>
+                <w:szCs w:val="24"/>
+                <w:lang w:val="en-HK" w:eastAsia="zh-CN"/>
                 <w14:ligatures w14:val="standardContextual"/>
               </w:rPr>
               <w:tab/>
@@ -2377,7 +2400,7 @@
                 <w:noProof/>
                 <w:webHidden/>
               </w:rPr>
-              <w:instrText xml:space="preserve"> PAGEREF _Toc184844314 \h </w:instrText>
+              <w:instrText xml:space="preserve"> PAGEREF _Toc184846237 \h </w:instrText>
             </w:r>
             <w:r>
               <w:rPr>
@@ -2418,11 +2441,13 @@
             <w:rPr>
               <w:noProof/>
               <w:kern w:val="2"/>
-              <w:lang w:eastAsia="zh-CN"/>
+              <w:sz w:val="24"/>
+              <w:szCs w:val="24"/>
+              <w:lang w:val="en-HK" w:eastAsia="zh-CN"/>
               <w14:ligatures w14:val="standardContextual"/>
             </w:rPr>
           </w:pPr>
-          <w:hyperlink w:anchor="_Toc184844315" w:history="1">
+          <w:hyperlink w:anchor="_Toc184846238" w:history="1">
             <w:r>
               <w:rPr>
                 <w:rStyle w:val="Hyperlink"/>
@@ -2434,7 +2459,9 @@
               <w:rPr>
                 <w:noProof/>
                 <w:kern w:val="2"/>
-                <w:lang w:eastAsia="zh-CN"/>
+                <w:sz w:val="24"/>
+                <w:szCs w:val="24"/>
+                <w:lang w:val="en-HK" w:eastAsia="zh-CN"/>
                 <w14:ligatures w14:val="standardContextual"/>
               </w:rPr>
               <w:tab/>
@@ -2465,7 +2492,7 @@
                 <w:noProof/>
                 <w:webHidden/>
               </w:rPr>
-              <w:instrText xml:space="preserve"> PAGEREF _Toc184844315 \h </w:instrText>
+              <w:instrText xml:space="preserve"> PAGEREF _Toc184846238 \h </w:instrText>
             </w:r>
             <w:r>
               <w:rPr>
@@ -2506,11 +2533,13 @@
             <w:rPr>
               <w:noProof/>
               <w:kern w:val="2"/>
-              <w:lang w:eastAsia="zh-CN"/>
+              <w:sz w:val="24"/>
+              <w:szCs w:val="24"/>
+              <w:lang w:val="en-HK" w:eastAsia="zh-CN"/>
               <w14:ligatures w14:val="standardContextual"/>
             </w:rPr>
           </w:pPr>
-          <w:hyperlink w:anchor="_Toc184844316" w:history="1">
+          <w:hyperlink w:anchor="_Toc184846239" w:history="1">
             <w:r>
               <w:rPr>
                 <w:rStyle w:val="Hyperlink"/>
@@ -2522,7 +2551,9 @@
               <w:rPr>
                 <w:noProof/>
                 <w:kern w:val="2"/>
-                <w:lang w:eastAsia="zh-CN"/>
+                <w:sz w:val="24"/>
+                <w:szCs w:val="24"/>
+                <w:lang w:val="en-HK" w:eastAsia="zh-CN"/>
                 <w14:ligatures w14:val="standardContextual"/>
               </w:rPr>
               <w:tab/>
@@ -2553,7 +2584,7 @@
                 <w:noProof/>
                 <w:webHidden/>
               </w:rPr>
-              <w:instrText xml:space="preserve"> PAGEREF _Toc184844316 \h </w:instrText>
+              <w:instrText xml:space="preserve"> PAGEREF _Toc184846239 \h </w:instrText>
             </w:r>
             <w:r>
               <w:rPr>
@@ -2594,11 +2625,13 @@
             <w:rPr>
               <w:noProof/>
               <w:kern w:val="2"/>
-              <w:lang w:eastAsia="zh-CN"/>
+              <w:sz w:val="24"/>
+              <w:szCs w:val="24"/>
+              <w:lang w:val="en-HK" w:eastAsia="zh-CN"/>
               <w14:ligatures w14:val="standardContextual"/>
             </w:rPr>
           </w:pPr>
-          <w:hyperlink w:anchor="_Toc184844317" w:history="1">
+          <w:hyperlink w:anchor="_Toc184846240" w:history="1">
             <w:r>
               <w:rPr>
                 <w:rStyle w:val="Hyperlink"/>
@@ -2610,7 +2643,9 @@
               <w:rPr>
                 <w:noProof/>
                 <w:kern w:val="2"/>
-                <w:lang w:eastAsia="zh-CN"/>
+                <w:sz w:val="24"/>
+                <w:szCs w:val="24"/>
+                <w:lang w:val="en-HK" w:eastAsia="zh-CN"/>
                 <w14:ligatures w14:val="standardContextual"/>
               </w:rPr>
               <w:tab/>
@@ -2641,7 +2676,7 @@
                 <w:noProof/>
                 <w:webHidden/>
               </w:rPr>
-              <w:instrText xml:space="preserve"> PAGEREF _Toc184844317 \h </w:instrText>
+              <w:instrText xml:space="preserve"> PAGEREF _Toc184846240 \h </w:instrText>
             </w:r>
             <w:r>
               <w:rPr>
@@ -2682,11 +2717,13 @@
             <w:rPr>
               <w:noProof/>
               <w:kern w:val="2"/>
-              <w:lang w:eastAsia="zh-CN"/>
+              <w:sz w:val="24"/>
+              <w:szCs w:val="24"/>
+              <w:lang w:val="en-HK" w:eastAsia="zh-CN"/>
               <w14:ligatures w14:val="standardContextual"/>
             </w:rPr>
           </w:pPr>
-          <w:hyperlink w:anchor="_Toc184844318" w:history="1">
+          <w:hyperlink w:anchor="_Toc184846241" w:history="1">
             <w:r>
               <w:rPr>
                 <w:rStyle w:val="Hyperlink"/>
@@ -2698,7 +2735,9 @@
               <w:rPr>
                 <w:noProof/>
                 <w:kern w:val="2"/>
-                <w:lang w:eastAsia="zh-CN"/>
+                <w:sz w:val="24"/>
+                <w:szCs w:val="24"/>
+                <w:lang w:val="en-HK" w:eastAsia="zh-CN"/>
                 <w14:ligatures w14:val="standardContextual"/>
               </w:rPr>
               <w:tab/>
@@ -2729,7 +2768,7 @@
                 <w:noProof/>
                 <w:webHidden/>
               </w:rPr>
-              <w:instrText xml:space="preserve"> PAGEREF _Toc184844318 \h </w:instrText>
+              <w:instrText xml:space="preserve"> PAGEREF _Toc184846241 \h </w:instrText>
             </w:r>
             <w:r>
               <w:rPr>
@@ -2766,11 +2805,13 @@
             <w:rPr>
               <w:noProof/>
               <w:kern w:val="2"/>
-              <w:lang w:eastAsia="zh-CN"/>
+              <w:sz w:val="24"/>
+              <w:szCs w:val="24"/>
+              <w:lang w:val="en-HK" w:eastAsia="zh-CN"/>
               <w14:ligatures w14:val="standardContextual"/>
             </w:rPr>
           </w:pPr>
-          <w:hyperlink w:anchor="_Toc184844319" w:history="1">
+          <w:hyperlink w:anchor="_Toc184846242" w:history="1">
             <w:r>
               <w:rPr>
                 <w:rStyle w:val="Hyperlink"/>
@@ -2782,7 +2823,9 @@
               <w:rPr>
                 <w:noProof/>
                 <w:kern w:val="2"/>
-                <w:lang w:eastAsia="zh-CN"/>
+                <w:sz w:val="24"/>
+                <w:szCs w:val="24"/>
+                <w:lang w:val="en-HK" w:eastAsia="zh-CN"/>
                 <w14:ligatures w14:val="standardContextual"/>
               </w:rPr>
               <w:tab/>
@@ -2813,7 +2856,7 @@
                 <w:noProof/>
                 <w:webHidden/>
               </w:rPr>
-              <w:instrText xml:space="preserve"> PAGEREF _Toc184844319 \h </w:instrText>
+              <w:instrText xml:space="preserve"> PAGEREF _Toc184846242 \h </w:instrText>
             </w:r>
             <w:r>
               <w:rPr>
@@ -2854,11 +2897,13 @@
             <w:rPr>
               <w:noProof/>
               <w:kern w:val="2"/>
-              <w:lang w:eastAsia="zh-CN"/>
+              <w:sz w:val="24"/>
+              <w:szCs w:val="24"/>
+              <w:lang w:val="en-HK" w:eastAsia="zh-CN"/>
               <w14:ligatures w14:val="standardContextual"/>
             </w:rPr>
           </w:pPr>
-          <w:hyperlink w:anchor="_Toc184844320" w:history="1">
+          <w:hyperlink w:anchor="_Toc184846243" w:history="1">
             <w:r>
               <w:rPr>
                 <w:rStyle w:val="Hyperlink"/>
@@ -2870,7 +2915,9 @@
               <w:rPr>
                 <w:noProof/>
                 <w:kern w:val="2"/>
-                <w:lang w:eastAsia="zh-CN"/>
+                <w:sz w:val="24"/>
+                <w:szCs w:val="24"/>
+                <w:lang w:val="en-HK" w:eastAsia="zh-CN"/>
                 <w14:ligatures w14:val="standardContextual"/>
               </w:rPr>
               <w:tab/>
@@ -2901,7 +2948,7 @@
                 <w:noProof/>
                 <w:webHidden/>
               </w:rPr>
-              <w:instrText xml:space="preserve"> PAGEREF _Toc184844320 \h </w:instrText>
+              <w:instrText xml:space="preserve"> PAGEREF _Toc184846243 \h </w:instrText>
             </w:r>
             <w:r>
               <w:rPr>
@@ -2942,11 +2989,13 @@
             <w:rPr>
               <w:noProof/>
               <w:kern w:val="2"/>
-              <w:lang w:eastAsia="zh-CN"/>
+              <w:sz w:val="24"/>
+              <w:szCs w:val="24"/>
+              <w:lang w:val="en-HK" w:eastAsia="zh-CN"/>
               <w14:ligatures w14:val="standardContextual"/>
             </w:rPr>
           </w:pPr>
-          <w:hyperlink w:anchor="_Toc184844321" w:history="1">
+          <w:hyperlink w:anchor="_Toc184846244" w:history="1">
             <w:r>
               <w:rPr>
                 <w:rStyle w:val="Hyperlink"/>
@@ -2958,7 +3007,9 @@
               <w:rPr>
                 <w:noProof/>
                 <w:kern w:val="2"/>
-                <w:lang w:eastAsia="zh-CN"/>
+                <w:sz w:val="24"/>
+                <w:szCs w:val="24"/>
+                <w:lang w:val="en-HK" w:eastAsia="zh-CN"/>
                 <w14:ligatures w14:val="standardContextual"/>
               </w:rPr>
               <w:tab/>
@@ -2989,7 +3040,7 @@
                 <w:noProof/>
                 <w:webHidden/>
               </w:rPr>
-              <w:instrText xml:space="preserve"> PAGEREF _Toc184844321 \h </w:instrText>
+              <w:instrText xml:space="preserve"> PAGEREF _Toc184846244 \h </w:instrText>
             </w:r>
             <w:r>
               <w:rPr>
@@ -3026,11 +3077,13 @@
             <w:rPr>
               <w:noProof/>
               <w:kern w:val="2"/>
-              <w:lang w:eastAsia="zh-CN"/>
+              <w:sz w:val="24"/>
+              <w:szCs w:val="24"/>
+              <w:lang w:val="en-HK" w:eastAsia="zh-CN"/>
               <w14:ligatures w14:val="standardContextual"/>
             </w:rPr>
           </w:pPr>
-          <w:hyperlink w:anchor="_Toc184844322" w:history="1">
+          <w:hyperlink w:anchor="_Toc184846245" w:history="1">
             <w:r>
               <w:rPr>
                 <w:rStyle w:val="Hyperlink"/>
@@ -3042,7 +3095,9 @@
               <w:rPr>
                 <w:noProof/>
                 <w:kern w:val="2"/>
-                <w:lang w:eastAsia="zh-CN"/>
+                <w:sz w:val="24"/>
+                <w:szCs w:val="24"/>
+                <w:lang w:val="en-HK" w:eastAsia="zh-CN"/>
                 <w14:ligatures w14:val="standardContextual"/>
               </w:rPr>
               <w:tab/>
@@ -3073,7 +3128,7 @@
                 <w:noProof/>
                 <w:webHidden/>
               </w:rPr>
-              <w:instrText xml:space="preserve"> PAGEREF _Toc184844322 \h </w:instrText>
+              <w:instrText xml:space="preserve"> PAGEREF _Toc184846245 \h </w:instrText>
             </w:r>
             <w:r>
               <w:rPr>
@@ -3114,11 +3169,13 @@
             <w:rPr>
               <w:noProof/>
               <w:kern w:val="2"/>
-              <w:lang w:eastAsia="zh-CN"/>
+              <w:sz w:val="24"/>
+              <w:szCs w:val="24"/>
+              <w:lang w:val="en-HK" w:eastAsia="zh-CN"/>
               <w14:ligatures w14:val="standardContextual"/>
             </w:rPr>
           </w:pPr>
-          <w:hyperlink w:anchor="_Toc184844323" w:history="1">
+          <w:hyperlink w:anchor="_Toc184846246" w:history="1">
             <w:r>
               <w:rPr>
                 <w:rStyle w:val="Hyperlink"/>
@@ -3130,7 +3187,9 @@
               <w:rPr>
                 <w:noProof/>
                 <w:kern w:val="2"/>
-                <w:lang w:eastAsia="zh-CN"/>
+                <w:sz w:val="24"/>
+                <w:szCs w:val="24"/>
+                <w:lang w:val="en-HK" w:eastAsia="zh-CN"/>
                 <w14:ligatures w14:val="standardContextual"/>
               </w:rPr>
               <w:tab/>
@@ -3161,7 +3220,7 @@
                 <w:noProof/>
                 <w:webHidden/>
               </w:rPr>
-              <w:instrText xml:space="preserve"> PAGEREF _Toc184844323 \h </w:instrText>
+              <w:instrText xml:space="preserve"> PAGEREF _Toc184846246 \h </w:instrText>
             </w:r>
             <w:r>
               <w:rPr>
@@ -3202,11 +3261,13 @@
             <w:rPr>
               <w:noProof/>
               <w:kern w:val="2"/>
-              <w:lang w:eastAsia="zh-CN"/>
+              <w:sz w:val="24"/>
+              <w:szCs w:val="24"/>
+              <w:lang w:val="en-HK" w:eastAsia="zh-CN"/>
               <w14:ligatures w14:val="standardContextual"/>
             </w:rPr>
           </w:pPr>
-          <w:hyperlink w:anchor="_Toc184844324" w:history="1">
+          <w:hyperlink w:anchor="_Toc184846247" w:history="1">
             <w:r>
               <w:rPr>
                 <w:rStyle w:val="Hyperlink"/>
@@ -3218,7 +3279,9 @@
               <w:rPr>
                 <w:noProof/>
                 <w:kern w:val="2"/>
-                <w:lang w:eastAsia="zh-CN"/>
+                <w:sz w:val="24"/>
+                <w:szCs w:val="24"/>
+                <w:lang w:val="en-HK" w:eastAsia="zh-CN"/>
                 <w14:ligatures w14:val="standardContextual"/>
               </w:rPr>
               <w:tab/>
@@ -3249,7 +3312,7 @@
                 <w:noProof/>
                 <w:webHidden/>
               </w:rPr>
-              <w:instrText xml:space="preserve"> PAGEREF _Toc184844324 \h </w:instrText>
+              <w:instrText xml:space="preserve"> PAGEREF _Toc184846247 \h </w:instrText>
             </w:r>
             <w:r>
               <w:rPr>
@@ -3290,11 +3353,13 @@
             <w:rPr>
               <w:noProof/>
               <w:kern w:val="2"/>
-              <w:lang w:eastAsia="zh-CN"/>
+              <w:sz w:val="24"/>
+              <w:szCs w:val="24"/>
+              <w:lang w:val="en-HK" w:eastAsia="zh-CN"/>
               <w14:ligatures w14:val="standardContextual"/>
             </w:rPr>
           </w:pPr>
-          <w:hyperlink w:anchor="_Toc184844325" w:history="1">
+          <w:hyperlink w:anchor="_Toc184846248" w:history="1">
             <w:r>
               <w:rPr>
                 <w:rStyle w:val="Hyperlink"/>
@@ -3306,7 +3371,9 @@
               <w:rPr>
                 <w:noProof/>
                 <w:kern w:val="2"/>
-                <w:lang w:eastAsia="zh-CN"/>
+                <w:sz w:val="24"/>
+                <w:szCs w:val="24"/>
+                <w:lang w:val="en-HK" w:eastAsia="zh-CN"/>
                 <w14:ligatures w14:val="standardContextual"/>
               </w:rPr>
               <w:tab/>
@@ -3337,7 +3404,7 @@
                 <w:noProof/>
                 <w:webHidden/>
               </w:rPr>
-              <w:instrText xml:space="preserve"> PAGEREF _Toc184844325 \h </w:instrText>
+              <w:instrText xml:space="preserve"> PAGEREF _Toc184846248 \h </w:instrText>
             </w:r>
             <w:r>
               <w:rPr>
@@ -3374,11 +3441,13 @@
             <w:rPr>
               <w:noProof/>
               <w:kern w:val="2"/>
-              <w:lang w:eastAsia="zh-CN"/>
+              <w:sz w:val="24"/>
+              <w:szCs w:val="24"/>
+              <w:lang w:val="en-HK" w:eastAsia="zh-CN"/>
               <w14:ligatures w14:val="standardContextual"/>
             </w:rPr>
           </w:pPr>
-          <w:hyperlink w:anchor="_Toc184844326" w:history="1">
+          <w:hyperlink w:anchor="_Toc184846249" w:history="1">
             <w:r>
               <w:rPr>
                 <w:rStyle w:val="Hyperlink"/>
@@ -3390,7 +3459,9 @@
               <w:rPr>
                 <w:noProof/>
                 <w:kern w:val="2"/>
-                <w:lang w:eastAsia="zh-CN"/>
+                <w:sz w:val="24"/>
+                <w:szCs w:val="24"/>
+                <w:lang w:val="en-HK" w:eastAsia="zh-CN"/>
                 <w14:ligatures w14:val="standardContextual"/>
               </w:rPr>
               <w:tab/>
@@ -3421,7 +3492,7 @@
                 <w:noProof/>
                 <w:webHidden/>
               </w:rPr>
-              <w:instrText xml:space="preserve"> PAGEREF _Toc184844326 \h </w:instrText>
+              <w:instrText xml:space="preserve"> PAGEREF _Toc184846249 \h </w:instrText>
             </w:r>
             <w:r>
               <w:rPr>
@@ -3462,11 +3533,13 @@
             <w:rPr>
               <w:noProof/>
               <w:kern w:val="2"/>
-              <w:lang w:eastAsia="zh-CN"/>
+              <w:sz w:val="24"/>
+              <w:szCs w:val="24"/>
+              <w:lang w:val="en-HK" w:eastAsia="zh-CN"/>
               <w14:ligatures w14:val="standardContextual"/>
             </w:rPr>
           </w:pPr>
-          <w:hyperlink w:anchor="_Toc184844327" w:history="1">
+          <w:hyperlink w:anchor="_Toc184846250" w:history="1">
             <w:r>
               <w:rPr>
                 <w:rStyle w:val="Hyperlink"/>
@@ -3478,7 +3551,9 @@
               <w:rPr>
                 <w:noProof/>
                 <w:kern w:val="2"/>
-                <w:lang w:eastAsia="zh-CN"/>
+                <w:sz w:val="24"/>
+                <w:szCs w:val="24"/>
+                <w:lang w:val="en-HK" w:eastAsia="zh-CN"/>
                 <w14:ligatures w14:val="standardContextual"/>
               </w:rPr>
               <w:tab/>
@@ -3509,7 +3584,7 @@
                 <w:noProof/>
                 <w:webHidden/>
               </w:rPr>
-              <w:instrText xml:space="preserve"> PAGEREF _Toc184844327 \h </w:instrText>
+              <w:instrText xml:space="preserve"> PAGEREF _Toc184846250 \h </w:instrText>
             </w:r>
             <w:r>
               <w:rPr>
@@ -3550,11 +3625,13 @@
             <w:rPr>
               <w:noProof/>
               <w:kern w:val="2"/>
-              <w:lang w:eastAsia="zh-CN"/>
+              <w:sz w:val="24"/>
+              <w:szCs w:val="24"/>
+              <w:lang w:val="en-HK" w:eastAsia="zh-CN"/>
               <w14:ligatures w14:val="standardContextual"/>
             </w:rPr>
           </w:pPr>
-          <w:hyperlink w:anchor="_Toc184844328" w:history="1">
+          <w:hyperlink w:anchor="_Toc184846251" w:history="1">
             <w:r>
               <w:rPr>
                 <w:rStyle w:val="Hyperlink"/>
@@ -3566,7 +3643,9 @@
               <w:rPr>
                 <w:noProof/>
                 <w:kern w:val="2"/>
-                <w:lang w:eastAsia="zh-CN"/>
+                <w:sz w:val="24"/>
+                <w:szCs w:val="24"/>
+                <w:lang w:val="en-HK" w:eastAsia="zh-CN"/>
                 <w14:ligatures w14:val="standardContextual"/>
               </w:rPr>
               <w:tab/>
@@ -3597,7 +3676,7 @@
                 <w:noProof/>
                 <w:webHidden/>
               </w:rPr>
-              <w:instrText xml:space="preserve"> PAGEREF _Toc184844328 \h </w:instrText>
+              <w:instrText xml:space="preserve"> PAGEREF _Toc184846251 \h </w:instrText>
             </w:r>
             <w:r>
               <w:rPr>
@@ -3638,11 +3717,13 @@
             <w:rPr>
               <w:noProof/>
               <w:kern w:val="2"/>
-              <w:lang w:eastAsia="zh-CN"/>
+              <w:sz w:val="24"/>
+              <w:szCs w:val="24"/>
+              <w:lang w:val="en-HK" w:eastAsia="zh-CN"/>
               <w14:ligatures w14:val="standardContextual"/>
             </w:rPr>
           </w:pPr>
-          <w:hyperlink w:anchor="_Toc184844329" w:history="1">
+          <w:hyperlink w:anchor="_Toc184846252" w:history="1">
             <w:r>
               <w:rPr>
                 <w:rStyle w:val="Hyperlink"/>
@@ -3654,7 +3735,9 @@
               <w:rPr>
                 <w:noProof/>
                 <w:kern w:val="2"/>
-                <w:lang w:eastAsia="zh-CN"/>
+                <w:sz w:val="24"/>
+                <w:szCs w:val="24"/>
+                <w:lang w:val="en-HK" w:eastAsia="zh-CN"/>
                 <w14:ligatures w14:val="standardContextual"/>
               </w:rPr>
               <w:tab/>
@@ -3685,7 +3768,7 @@
                 <w:noProof/>
                 <w:webHidden/>
               </w:rPr>
-              <w:instrText xml:space="preserve"> PAGEREF _Toc184844329 \h </w:instrText>
+              <w:instrText xml:space="preserve"> PAGEREF _Toc184846252 \h </w:instrText>
             </w:r>
             <w:r>
               <w:rPr>
@@ -3726,11 +3809,13 @@
             <w:rPr>
               <w:noProof/>
               <w:kern w:val="2"/>
-              <w:lang w:eastAsia="zh-CN"/>
+              <w:sz w:val="24"/>
+              <w:szCs w:val="24"/>
+              <w:lang w:val="en-HK" w:eastAsia="zh-CN"/>
               <w14:ligatures w14:val="standardContextual"/>
             </w:rPr>
           </w:pPr>
-          <w:hyperlink w:anchor="_Toc184844330" w:history="1">
+          <w:hyperlink w:anchor="_Toc184846253" w:history="1">
             <w:r>
               <w:rPr>
                 <w:rStyle w:val="Hyperlink"/>
@@ -3742,7 +3827,9 @@
               <w:rPr>
                 <w:noProof/>
                 <w:kern w:val="2"/>
-                <w:lang w:eastAsia="zh-CN"/>
+                <w:sz w:val="24"/>
+                <w:szCs w:val="24"/>
+                <w:lang w:val="en-HK" w:eastAsia="zh-CN"/>
                 <w14:ligatures w14:val="standardContextual"/>
               </w:rPr>
               <w:tab/>
@@ -3773,7 +3860,7 @@
                 <w:noProof/>
                 <w:webHidden/>
               </w:rPr>
-              <w:instrText xml:space="preserve"> PAGEREF _Toc184844330 \h </w:instrText>
+              <w:instrText xml:space="preserve"> PAGEREF _Toc184846253 \h </w:instrText>
             </w:r>
             <w:r>
               <w:rPr>
@@ -3810,11 +3897,13 @@
             <w:rPr>
               <w:noProof/>
               <w:kern w:val="2"/>
-              <w:lang w:eastAsia="zh-CN"/>
+              <w:sz w:val="24"/>
+              <w:szCs w:val="24"/>
+              <w:lang w:val="en-HK" w:eastAsia="zh-CN"/>
               <w14:ligatures w14:val="standardContextual"/>
             </w:rPr>
           </w:pPr>
-          <w:hyperlink w:anchor="_Toc184844331" w:history="1">
+          <w:hyperlink w:anchor="_Toc184846254" w:history="1">
             <w:r>
               <w:rPr>
                 <w:rStyle w:val="Hyperlink"/>
@@ -3826,7 +3915,9 @@
               <w:rPr>
                 <w:noProof/>
                 <w:kern w:val="2"/>
-                <w:lang w:eastAsia="zh-CN"/>
+                <w:sz w:val="24"/>
+                <w:szCs w:val="24"/>
+                <w:lang w:val="en-HK" w:eastAsia="zh-CN"/>
                 <w14:ligatures w14:val="standardContextual"/>
               </w:rPr>
               <w:tab/>
@@ -3857,7 +3948,7 @@
                 <w:noProof/>
                 <w:webHidden/>
               </w:rPr>
-              <w:instrText xml:space="preserve"> PAGEREF _Toc184844331 \h </w:instrText>
+              <w:instrText xml:space="preserve"> PAGEREF _Toc184846254 \h </w:instrText>
             </w:r>
             <w:r>
               <w:rPr>
@@ -3898,11 +3989,13 @@
             <w:rPr>
               <w:noProof/>
               <w:kern w:val="2"/>
-              <w:lang w:eastAsia="zh-CN"/>
+              <w:sz w:val="24"/>
+              <w:szCs w:val="24"/>
+              <w:lang w:val="en-HK" w:eastAsia="zh-CN"/>
               <w14:ligatures w14:val="standardContextual"/>
             </w:rPr>
           </w:pPr>
-          <w:hyperlink w:anchor="_Toc184844332" w:history="1">
+          <w:hyperlink w:anchor="_Toc184846255" w:history="1">
             <w:r>
               <w:rPr>
                 <w:rStyle w:val="Hyperlink"/>
@@ -3914,7 +4007,9 @@
               <w:rPr>
                 <w:noProof/>
                 <w:kern w:val="2"/>
-                <w:lang w:eastAsia="zh-CN"/>
+                <w:sz w:val="24"/>
+                <w:szCs w:val="24"/>
+                <w:lang w:val="en-HK" w:eastAsia="zh-CN"/>
                 <w14:ligatures w14:val="standardContextual"/>
               </w:rPr>
               <w:tab/>
@@ -3945,7 +4040,7 @@
                 <w:noProof/>
                 <w:webHidden/>
               </w:rPr>
-              <w:instrText xml:space="preserve"> PAGEREF _Toc184844332 \h </w:instrText>
+              <w:instrText xml:space="preserve"> PAGEREF _Toc184846255 \h </w:instrText>
             </w:r>
             <w:r>
               <w:rPr>
@@ -3986,11 +4081,13 @@
             <w:rPr>
               <w:noProof/>
               <w:kern w:val="2"/>
-              <w:lang w:eastAsia="zh-CN"/>
+              <w:sz w:val="24"/>
+              <w:szCs w:val="24"/>
+              <w:lang w:val="en-HK" w:eastAsia="zh-CN"/>
               <w14:ligatures w14:val="standardContextual"/>
             </w:rPr>
           </w:pPr>
-          <w:hyperlink w:anchor="_Toc184844333" w:history="1">
+          <w:hyperlink w:anchor="_Toc184846256" w:history="1">
             <w:r>
               <w:rPr>
                 <w:rStyle w:val="Hyperlink"/>
@@ -4002,7 +4099,9 @@
               <w:rPr>
                 <w:noProof/>
                 <w:kern w:val="2"/>
-                <w:lang w:eastAsia="zh-CN"/>
+                <w:sz w:val="24"/>
+                <w:szCs w:val="24"/>
+                <w:lang w:val="en-HK" w:eastAsia="zh-CN"/>
                 <w14:ligatures w14:val="standardContextual"/>
               </w:rPr>
               <w:tab/>
@@ -4033,7 +4132,7 @@
                 <w:noProof/>
                 <w:webHidden/>
               </w:rPr>
-              <w:instrText xml:space="preserve"> PAGEREF _Toc184844333 \h </w:instrText>
+              <w:instrText xml:space="preserve"> PAGEREF _Toc184846256 \h </w:instrText>
             </w:r>
             <w:r>
               <w:rPr>
@@ -4070,11 +4169,13 @@
             <w:rPr>
               <w:noProof/>
               <w:kern w:val="2"/>
-              <w:lang w:eastAsia="zh-CN"/>
+              <w:sz w:val="24"/>
+              <w:szCs w:val="24"/>
+              <w:lang w:val="en-HK" w:eastAsia="zh-CN"/>
               <w14:ligatures w14:val="standardContextual"/>
             </w:rPr>
           </w:pPr>
-          <w:hyperlink w:anchor="_Toc184844334" w:history="1">
+          <w:hyperlink w:anchor="_Toc184846257" w:history="1">
             <w:r>
               <w:rPr>
                 <w:rStyle w:val="Hyperlink"/>
@@ -4086,7 +4187,9 @@
               <w:rPr>
                 <w:noProof/>
                 <w:kern w:val="2"/>
-                <w:lang w:eastAsia="zh-CN"/>
+                <w:sz w:val="24"/>
+                <w:szCs w:val="24"/>
+                <w:lang w:val="en-HK" w:eastAsia="zh-CN"/>
                 <w14:ligatures w14:val="standardContextual"/>
               </w:rPr>
               <w:tab/>
@@ -4117,7 +4220,7 @@
                 <w:noProof/>
                 <w:webHidden/>
               </w:rPr>
-              <w:instrText xml:space="preserve"> PAGEREF _Toc184844334 \h </w:instrText>
+              <w:instrText xml:space="preserve"> PAGEREF _Toc184846257 \h </w:instrText>
             </w:r>
             <w:r>
               <w:rPr>
@@ -4158,11 +4261,13 @@
             <w:rPr>
               <w:noProof/>
               <w:kern w:val="2"/>
-              <w:lang w:eastAsia="zh-CN"/>
+              <w:sz w:val="24"/>
+              <w:szCs w:val="24"/>
+              <w:lang w:val="en-HK" w:eastAsia="zh-CN"/>
               <w14:ligatures w14:val="standardContextual"/>
             </w:rPr>
           </w:pPr>
-          <w:hyperlink w:anchor="_Toc184844335" w:history="1">
+          <w:hyperlink w:anchor="_Toc184846258" w:history="1">
             <w:r>
               <w:rPr>
                 <w:rStyle w:val="Hyperlink"/>
@@ -4174,7 +4279,9 @@
               <w:rPr>
                 <w:noProof/>
                 <w:kern w:val="2"/>
-                <w:lang w:eastAsia="zh-CN"/>
+                <w:sz w:val="24"/>
+                <w:szCs w:val="24"/>
+                <w:lang w:val="en-HK" w:eastAsia="zh-CN"/>
                 <w14:ligatures w14:val="standardContextual"/>
               </w:rPr>
               <w:tab/>
@@ -4205,7 +4312,7 @@
                 <w:noProof/>
                 <w:webHidden/>
               </w:rPr>
-              <w:instrText xml:space="preserve"> PAGEREF _Toc184844335 \h </w:instrText>
+              <w:instrText xml:space="preserve"> PAGEREF _Toc184846258 \h </w:instrText>
             </w:r>
             <w:r>
               <w:rPr>
@@ -4246,11 +4353,13 @@
             <w:rPr>
               <w:noProof/>
               <w:kern w:val="2"/>
-              <w:lang w:eastAsia="zh-CN"/>
+              <w:sz w:val="24"/>
+              <w:szCs w:val="24"/>
+              <w:lang w:val="en-HK" w:eastAsia="zh-CN"/>
               <w14:ligatures w14:val="standardContextual"/>
             </w:rPr>
           </w:pPr>
-          <w:hyperlink w:anchor="_Toc184844336" w:history="1">
+          <w:hyperlink w:anchor="_Toc184846259" w:history="1">
             <w:r>
               <w:rPr>
                 <w:rStyle w:val="Hyperlink"/>
@@ -4262,7 +4371,9 @@
               <w:rPr>
                 <w:noProof/>
                 <w:kern w:val="2"/>
-                <w:lang w:eastAsia="zh-CN"/>
+                <w:sz w:val="24"/>
+                <w:szCs w:val="24"/>
+                <w:lang w:val="en-HK" w:eastAsia="zh-CN"/>
                 <w14:ligatures w14:val="standardContextual"/>
               </w:rPr>
               <w:tab/>
@@ -4293,7 +4404,7 @@
                 <w:noProof/>
                 <w:webHidden/>
               </w:rPr>
-              <w:instrText xml:space="preserve"> PAGEREF _Toc184844336 \h </w:instrText>
+              <w:instrText xml:space="preserve"> PAGEREF _Toc184846259 \h </w:instrText>
             </w:r>
             <w:r>
               <w:rPr>
@@ -4334,11 +4445,13 @@
             <w:rPr>
               <w:noProof/>
               <w:kern w:val="2"/>
-              <w:lang w:eastAsia="zh-CN"/>
+              <w:sz w:val="24"/>
+              <w:szCs w:val="24"/>
+              <w:lang w:val="en-HK" w:eastAsia="zh-CN"/>
               <w14:ligatures w14:val="standardContextual"/>
             </w:rPr>
           </w:pPr>
-          <w:hyperlink w:anchor="_Toc184844337" w:history="1">
+          <w:hyperlink w:anchor="_Toc184846260" w:history="1">
             <w:r>
               <w:rPr>
                 <w:rStyle w:val="Hyperlink"/>
@@ -4350,7 +4463,9 @@
               <w:rPr>
                 <w:noProof/>
                 <w:kern w:val="2"/>
-                <w:lang w:eastAsia="zh-CN"/>
+                <w:sz w:val="24"/>
+                <w:szCs w:val="24"/>
+                <w:lang w:val="en-HK" w:eastAsia="zh-CN"/>
                 <w14:ligatures w14:val="standardContextual"/>
               </w:rPr>
               <w:tab/>
@@ -4381,7 +4496,7 @@
                 <w:noProof/>
                 <w:webHidden/>
               </w:rPr>
-              <w:instrText xml:space="preserve"> PAGEREF _Toc184844337 \h </w:instrText>
+              <w:instrText xml:space="preserve"> PAGEREF _Toc184846260 \h </w:instrText>
             </w:r>
             <w:r>
               <w:rPr>
@@ -4422,11 +4537,13 @@
             <w:rPr>
               <w:noProof/>
               <w:kern w:val="2"/>
-              <w:lang w:eastAsia="zh-CN"/>
+              <w:sz w:val="24"/>
+              <w:szCs w:val="24"/>
+              <w:lang w:val="en-HK" w:eastAsia="zh-CN"/>
               <w14:ligatures w14:val="standardContextual"/>
             </w:rPr>
           </w:pPr>
-          <w:hyperlink w:anchor="_Toc184844338" w:history="1">
+          <w:hyperlink w:anchor="_Toc184846261" w:history="1">
             <w:r>
               <w:rPr>
                 <w:rStyle w:val="Hyperlink"/>
@@ -4438,7 +4555,9 @@
               <w:rPr>
                 <w:noProof/>
                 <w:kern w:val="2"/>
-                <w:lang w:eastAsia="zh-CN"/>
+                <w:sz w:val="24"/>
+                <w:szCs w:val="24"/>
+                <w:lang w:val="en-HK" w:eastAsia="zh-CN"/>
                 <w14:ligatures w14:val="standardContextual"/>
               </w:rPr>
               <w:tab/>
@@ -4469,7 +4588,7 @@
                 <w:noProof/>
                 <w:webHidden/>
               </w:rPr>
-              <w:instrText xml:space="preserve"> PAGEREF _Toc184844338 \h </w:instrText>
+              <w:instrText xml:space="preserve"> PAGEREF _Toc184846261 \h </w:instrText>
             </w:r>
             <w:r>
               <w:rPr>
@@ -4510,11 +4629,13 @@
             <w:rPr>
               <w:noProof/>
               <w:kern w:val="2"/>
-              <w:lang w:eastAsia="zh-CN"/>
+              <w:sz w:val="24"/>
+              <w:szCs w:val="24"/>
+              <w:lang w:val="en-HK" w:eastAsia="zh-CN"/>
               <w14:ligatures w14:val="standardContextual"/>
             </w:rPr>
           </w:pPr>
-          <w:hyperlink w:anchor="_Toc184844339" w:history="1">
+          <w:hyperlink w:anchor="_Toc184846262" w:history="1">
             <w:r>
               <w:rPr>
                 <w:rStyle w:val="Hyperlink"/>
@@ -4526,7 +4647,9 @@
               <w:rPr>
                 <w:noProof/>
                 <w:kern w:val="2"/>
-                <w:lang w:eastAsia="zh-CN"/>
+                <w:sz w:val="24"/>
+                <w:szCs w:val="24"/>
+                <w:lang w:val="en-HK" w:eastAsia="zh-CN"/>
                 <w14:ligatures w14:val="standardContextual"/>
               </w:rPr>
               <w:tab/>
@@ -4557,7 +4680,7 @@
                 <w:noProof/>
                 <w:webHidden/>
               </w:rPr>
-              <w:instrText xml:space="preserve"> PAGEREF _Toc184844339 \h </w:instrText>
+              <w:instrText xml:space="preserve"> PAGEREF _Toc184846262 \h </w:instrText>
             </w:r>
             <w:r>
               <w:rPr>
@@ -4598,11 +4721,13 @@
             <w:rPr>
               <w:noProof/>
               <w:kern w:val="2"/>
-              <w:lang w:eastAsia="zh-CN"/>
+              <w:sz w:val="24"/>
+              <w:szCs w:val="24"/>
+              <w:lang w:val="en-HK" w:eastAsia="zh-CN"/>
               <w14:ligatures w14:val="standardContextual"/>
             </w:rPr>
           </w:pPr>
-          <w:hyperlink w:anchor="_Toc184844340" w:history="1">
+          <w:hyperlink w:anchor="_Toc184846263" w:history="1">
             <w:r>
               <w:rPr>
                 <w:rStyle w:val="Hyperlink"/>
@@ -4614,7 +4739,9 @@
               <w:rPr>
                 <w:noProof/>
                 <w:kern w:val="2"/>
-                <w:lang w:eastAsia="zh-CN"/>
+                <w:sz w:val="24"/>
+                <w:szCs w:val="24"/>
+                <w:lang w:val="en-HK" w:eastAsia="zh-CN"/>
                 <w14:ligatures w14:val="standardContextual"/>
               </w:rPr>
               <w:tab/>
@@ -4645,7 +4772,7 @@
                 <w:noProof/>
                 <w:webHidden/>
               </w:rPr>
-              <w:instrText xml:space="preserve"> PAGEREF _Toc184844340 \h </w:instrText>
+              <w:instrText xml:space="preserve"> PAGEREF _Toc184846263 \h </w:instrText>
             </w:r>
             <w:r>
               <w:rPr>
@@ -4686,11 +4813,13 @@
             <w:rPr>
               <w:noProof/>
               <w:kern w:val="2"/>
-              <w:lang w:eastAsia="zh-CN"/>
+              <w:sz w:val="24"/>
+              <w:szCs w:val="24"/>
+              <w:lang w:val="en-HK" w:eastAsia="zh-CN"/>
               <w14:ligatures w14:val="standardContextual"/>
             </w:rPr>
           </w:pPr>
-          <w:hyperlink w:anchor="_Toc184844341" w:history="1">
+          <w:hyperlink w:anchor="_Toc184846264" w:history="1">
             <w:r>
               <w:rPr>
                 <w:rStyle w:val="Hyperlink"/>
@@ -4702,7 +4831,9 @@
               <w:rPr>
                 <w:noProof/>
                 <w:kern w:val="2"/>
-                <w:lang w:eastAsia="zh-CN"/>
+                <w:sz w:val="24"/>
+                <w:szCs w:val="24"/>
+                <w:lang w:val="en-HK" w:eastAsia="zh-CN"/>
                 <w14:ligatures w14:val="standardContextual"/>
               </w:rPr>
               <w:tab/>
@@ -4733,7 +4864,7 @@
                 <w:noProof/>
                 <w:webHidden/>
               </w:rPr>
-              <w:instrText xml:space="preserve"> PAGEREF _Toc184844341 \h </w:instrText>
+              <w:instrText xml:space="preserve"> PAGEREF _Toc184846264 \h </w:instrText>
             </w:r>
             <w:r>
               <w:rPr>
@@ -4810,7 +4941,7 @@
           <w:bCs/>
         </w:rPr>
       </w:pPr>
-      <w:bookmarkStart w:id="1" w:name="_Toc184844308"/>
+      <w:bookmarkStart w:id="1" w:name="_Toc184846231"/>
       <w:r>
         <w:rPr>
           <w:rFonts w:asciiTheme="minorHAnsi" w:hAnsiTheme="minorHAnsi"/>
@@ -4826,7 +4957,7 @@
       <w:pPr>
         <w:pStyle w:val="Heading2"/>
       </w:pPr>
-      <w:bookmarkStart w:id="2" w:name="_Toc184844309"/>
+      <w:bookmarkStart w:id="2" w:name="_Toc184846232"/>
       <w:r>
         <w:t>Purpose of Document</w:t>
       </w:r>
@@ -4843,22 +4974,29 @@
         <w:t>s</w:t>
       </w:r>
       <w:r>
-        <w:t xml:space="preserve"> designed to provide a comprehensive understanding of the operation</w:t>
-      </w:r>
-      <w:r>
-        <w:t xml:space="preserve"> related tasks</w:t>
-      </w:r>
-      <w:r>
-        <w:t xml:space="preserve"> on the key components in the Azure Data Analytics platform. These components include </w:t>
+        <w:t xml:space="preserve"> designed to provide a comprehensive understanding of the </w:t>
+      </w:r>
+      <w:r>
+        <w:t>operation-related</w:t>
+      </w:r>
+      <w:r>
+        <w:t xml:space="preserve"> tasks</w:t>
+      </w:r>
+      <w:r>
+        <w:t xml:space="preserve"> on the key components </w:t>
+      </w:r>
+      <w:r>
+        <w:t>of</w:t>
+      </w:r>
+      <w:r>
+        <w:t xml:space="preserve"> the Azure Data Analytics platform. These components include </w:t>
       </w:r>
       <w:r>
         <w:t xml:space="preserve">the </w:t>
       </w:r>
-      <w:proofErr w:type="spellStart"/>
       <w:r>
         <w:t>RunMyJob</w:t>
       </w:r>
-      <w:proofErr w:type="spellEnd"/>
       <w:r>
         <w:t xml:space="preserve"> (RMJ)</w:t>
       </w:r>
@@ -4878,14 +5016,20 @@
         <w:t>services,</w:t>
       </w:r>
       <w:r>
-        <w:t xml:space="preserve"> responding to alerts and so on. </w:t>
+        <w:t xml:space="preserve"> responding to alerts</w:t>
+      </w:r>
+      <w:r>
+        <w:t>,</w:t>
+      </w:r>
+      <w:r>
+        <w:t xml:space="preserve"> and so on. </w:t>
       </w:r>
     </w:p>
     <w:p>
       <w:pPr>
         <w:pStyle w:val="Heading2"/>
       </w:pPr>
-      <w:bookmarkStart w:id="3" w:name="_Toc184844310"/>
+      <w:bookmarkStart w:id="3" w:name="_Toc184846233"/>
       <w:r>
         <w:rPr>
           <w:rStyle w:val="normaltextrun"/>
@@ -5125,7 +5269,22 @@
         <w:t xml:space="preserve"> Reporting platform for </w:t>
       </w:r>
       <w:r>
-        <w:t>create, deploy and manage reports.</w:t>
+        <w:t>creating</w:t>
+      </w:r>
+      <w:r>
+        <w:t xml:space="preserve">, </w:t>
+      </w:r>
+      <w:r>
+        <w:t>deploying,</w:t>
+      </w:r>
+      <w:r>
+        <w:t xml:space="preserve"> and </w:t>
+      </w:r>
+      <w:r>
+        <w:t>managing</w:t>
+      </w:r>
+      <w:r>
+        <w:t xml:space="preserve"> reports.</w:t>
       </w:r>
     </w:p>
     <w:p>
@@ -5141,7 +5300,13 @@
         <w:t>Power BI Services:</w:t>
       </w:r>
       <w:r>
-        <w:t xml:space="preserve"> Cloud based business analytics service for data visualization.</w:t>
+        <w:t xml:space="preserve"> </w:t>
+      </w:r>
+      <w:r>
+        <w:t>Cloud-based</w:t>
+      </w:r>
+      <w:r>
+        <w:t xml:space="preserve"> business analytics service for data visualization.</w:t>
       </w:r>
     </w:p>
     <w:p>
@@ -5171,21 +5336,14 @@
       </w:r>
     </w:p>
     <w:p>
-      <w:r>
-        <w:br w:type="page"/>
-      </w:r>
-    </w:p>
-    <w:p>
       <w:pPr>
         <w:pStyle w:val="Heading1"/>
       </w:pPr>
-      <w:bookmarkStart w:id="4" w:name="_Toc184844311"/>
-      <w:proofErr w:type="spellStart"/>
+      <w:bookmarkStart w:id="4" w:name="_Toc184846234"/>
       <w:r>
         <w:lastRenderedPageBreak/>
         <w:t>RunMyJob</w:t>
       </w:r>
-      <w:proofErr w:type="spellEnd"/>
       <w:r>
         <w:t xml:space="preserve"> Scheduler</w:t>
       </w:r>
@@ -5212,7 +5370,7 @@
       <w:pPr>
         <w:pStyle w:val="Heading2"/>
       </w:pPr>
-      <w:bookmarkStart w:id="5" w:name="_Toc184844312"/>
+      <w:bookmarkStart w:id="5" w:name="_Toc184846235"/>
       <w:r>
         <w:t xml:space="preserve">Trigger </w:t>
       </w:r>
@@ -5234,7 +5392,16 @@
         <w:contextualSpacing w:val="0"/>
       </w:pPr>
       <w:r>
-        <w:t xml:space="preserve">In RMJ portal, navigate to </w:t>
+        <w:t xml:space="preserve">In </w:t>
+      </w:r>
+      <w:r>
+        <w:t xml:space="preserve">the </w:t>
+      </w:r>
+      <w:r>
+        <w:t xml:space="preserve">RMJ portal, navigate to </w:t>
+      </w:r>
+      <w:r>
+        <w:t xml:space="preserve">the </w:t>
       </w:r>
       <w:r>
         <w:rPr>
@@ -5273,7 +5440,13 @@
         <w:contextualSpacing w:val="0"/>
       </w:pPr>
       <w:r>
-        <w:t>Search by Keywords on the search bar to filter the corresponding process definition / chain definition.</w:t>
+        <w:t xml:space="preserve">Search by Keywords on the search bar to filter the corresponding process </w:t>
+      </w:r>
+      <w:r>
+        <w:t>definition/chain</w:t>
+      </w:r>
+      <w:r>
+        <w:t xml:space="preserve"> definition.</w:t>
       </w:r>
     </w:p>
     <w:p>
@@ -5286,7 +5459,13 @@
         <w:contextualSpacing w:val="0"/>
       </w:pPr>
       <w:r>
-        <w:t>To Trigger a process definition, right click on the row, and click on “</w:t>
+        <w:t xml:space="preserve">To Trigger a process definition, </w:t>
+      </w:r>
+      <w:r>
+        <w:t>right-click</w:t>
+      </w:r>
+      <w:r>
+        <w:t xml:space="preserve"> on the row, and click on “</w:t>
       </w:r>
       <w:r>
         <w:rPr>
@@ -5690,7 +5869,13 @@
       </w:pPr>
       <w:r>
         <w:lastRenderedPageBreak/>
-        <w:t>To Trigger a chain definition, right click on the row, and click on “</w:t>
+        <w:t xml:space="preserve">To Trigger a chain definition, </w:t>
+      </w:r>
+      <w:r>
+        <w:t>right-click</w:t>
+      </w:r>
+      <w:r>
+        <w:t xml:space="preserve"> on the row, and click on “</w:t>
       </w:r>
       <w:r>
         <w:rPr>
@@ -6201,7 +6386,16 @@
         <w:contextualSpacing w:val="0"/>
       </w:pPr>
       <w:r>
-        <w:t>Right click on the chain definition row again, click on “</w:t>
+        <w:t>Right-click</w:t>
+      </w:r>
+      <w:r>
+        <w:t xml:space="preserve"> on the chain definition row </w:t>
+      </w:r>
+      <w:r>
+        <w:t xml:space="preserve">again and </w:t>
+      </w:r>
+      <w:r>
+        <w:t>click on “</w:t>
       </w:r>
       <w:r>
         <w:rPr>
@@ -6241,7 +6435,7 @@
       <w:pPr>
         <w:pStyle w:val="Heading2"/>
       </w:pPr>
-      <w:bookmarkStart w:id="6" w:name="_Toc184844313"/>
+      <w:bookmarkStart w:id="6" w:name="_Toc184846236"/>
       <w:r>
         <w:lastRenderedPageBreak/>
         <w:t>Monitor RMJ Job Status</w:t>
@@ -6259,7 +6453,16 @@
         <w:contextualSpacing w:val="0"/>
       </w:pPr>
       <w:r>
-        <w:t xml:space="preserve">In RMJ portal, navigate to </w:t>
+        <w:t xml:space="preserve">In </w:t>
+      </w:r>
+      <w:r>
+        <w:t xml:space="preserve">the </w:t>
+      </w:r>
+      <w:r>
+        <w:t xml:space="preserve">RMJ portal, navigate to </w:t>
+      </w:r>
+      <w:r>
+        <w:t xml:space="preserve">the </w:t>
       </w:r>
       <w:r>
         <w:rPr>
@@ -6295,7 +6498,13 @@
         <w:contextualSpacing w:val="0"/>
       </w:pPr>
       <w:r>
-        <w:t>Search by Keywords on the search bar to filter the corresponding process definition / chain definition.</w:t>
+        <w:t xml:space="preserve">Search by Keywords on the search bar to filter the corresponding process </w:t>
+      </w:r>
+      <w:r>
+        <w:t>definition/chain</w:t>
+      </w:r>
+      <w:r>
+        <w:t xml:space="preserve"> definition.</w:t>
       </w:r>
     </w:p>
     <w:p>
@@ -6308,7 +6517,13 @@
         <w:contextualSpacing w:val="0"/>
       </w:pPr>
       <w:r>
-        <w:t>To Monitor the job status of historical runs. Right click on the row and click on “</w:t>
+        <w:t xml:space="preserve">To Monitor the job status of historical runs. </w:t>
+      </w:r>
+      <w:r>
+        <w:t>Right-click</w:t>
+      </w:r>
+      <w:r>
+        <w:t xml:space="preserve"> on the row and click on “</w:t>
       </w:r>
       <w:r>
         <w:rPr>
@@ -6331,14 +6546,20 @@
         <w:contextualSpacing w:val="0"/>
       </w:pPr>
       <w:r>
-        <w:t>The Related Processes tab will show up, the list of previous runs will be displayed from the most recent run to the oldest run.</w:t>
+        <w:t xml:space="preserve">The Related Processes tab will show up, </w:t>
+      </w:r>
+      <w:r>
+        <w:t xml:space="preserve">and </w:t>
+      </w:r>
+      <w:r>
+        <w:t>the list of previous runs will be displayed from the most recent run to the oldest run.</w:t>
       </w:r>
     </w:p>
     <w:p>
       <w:pPr>
         <w:pStyle w:val="Heading2"/>
       </w:pPr>
-      <w:bookmarkStart w:id="7" w:name="_Toc184844314"/>
+      <w:bookmarkStart w:id="7" w:name="_Toc184846237"/>
       <w:r>
         <w:t>Resubmit a RMJ Job</w:t>
       </w:r>
@@ -6355,16 +6576,22 @@
         <w:contextualSpacing w:val="0"/>
       </w:pPr>
       <w:r>
-        <w:t xml:space="preserve">In case a process or chain encountered error and </w:t>
-      </w:r>
-      <w:r>
-        <w:t xml:space="preserve">is </w:t>
-      </w:r>
-      <w:r>
-        <w:t>require</w:t>
-      </w:r>
-      <w:r>
-        <w:t>d</w:t>
+        <w:t xml:space="preserve">In case a process or chain </w:t>
+      </w:r>
+      <w:r>
+        <w:t>encounters</w:t>
+      </w:r>
+      <w:r>
+        <w:t xml:space="preserve"> </w:t>
+      </w:r>
+      <w:r>
+        <w:t xml:space="preserve">an </w:t>
+      </w:r>
+      <w:r>
+        <w:t xml:space="preserve">error and </w:t>
+      </w:r>
+      <w:r>
+        <w:t>requires</w:t>
       </w:r>
       <w:r>
         <w:t xml:space="preserve"> a job resubmission, in the RMJ portal, navigate to the failed job in the process</w:t>
@@ -6392,7 +6619,10 @@
         <w:contextualSpacing w:val="0"/>
       </w:pPr>
       <w:r>
-        <w:t>Right click on the failed job entry and select “</w:t>
+        <w:t>Right-click</w:t>
+      </w:r>
+      <w:r>
+        <w:t xml:space="preserve"> on the failed job entry and select “</w:t>
       </w:r>
       <w:r>
         <w:rPr>
@@ -6550,7 +6780,7 @@
       <w:pPr>
         <w:pStyle w:val="Heading2"/>
       </w:pPr>
-      <w:bookmarkStart w:id="8" w:name="_Toc184844315"/>
+      <w:bookmarkStart w:id="8" w:name="_Toc184846238"/>
       <w:r>
         <w:t>Access the Log Message of a RMJ Job</w:t>
       </w:r>
@@ -6567,7 +6797,13 @@
         <w:contextualSpacing w:val="0"/>
       </w:pPr>
       <w:r>
-        <w:t>In RMJ portal, navigate to the process or chain from the processes monitoring tab or monitor related processes tab.</w:t>
+        <w:t xml:space="preserve">In </w:t>
+      </w:r>
+      <w:r>
+        <w:t xml:space="preserve">the </w:t>
+      </w:r>
+      <w:r>
+        <w:t>RMJ portal, navigate to the process or chain from the processes monitoring tab or monitor related processes tab.</w:t>
       </w:r>
     </w:p>
     <w:p>
@@ -6580,7 +6816,13 @@
         <w:contextualSpacing w:val="0"/>
       </w:pPr>
       <w:r>
-        <w:t>Highlight the job entry that need to access the job log.</w:t>
+        <w:t xml:space="preserve">Highlight the job entry that </w:t>
+      </w:r>
+      <w:r>
+        <w:t>needs</w:t>
+      </w:r>
+      <w:r>
+        <w:t xml:space="preserve"> to access the job log.</w:t>
       </w:r>
     </w:p>
     <w:p>
@@ -6670,7 +6912,25 @@
         <w:t>stderr.log</w:t>
       </w:r>
       <w:r>
-        <w:t>” (depends on setup and remote system type) attached with the RMJ process. The log message from the remote system can be located from these log files.</w:t>
+        <w:t>” (</w:t>
+      </w:r>
+      <w:r>
+        <w:t>depending</w:t>
+      </w:r>
+      <w:r>
+        <w:t xml:space="preserve"> on setup and remote system type) attached </w:t>
+      </w:r>
+      <w:r>
+        <w:t>to</w:t>
+      </w:r>
+      <w:r>
+        <w:t xml:space="preserve"> the RMJ process. The log message from the remote system can be located </w:t>
+      </w:r>
+      <w:r>
+        <w:t>in</w:t>
+      </w:r>
+      <w:r>
+        <w:t xml:space="preserve"> these log files.</w:t>
       </w:r>
     </w:p>
     <w:p>
@@ -6806,7 +7066,7 @@
       <w:pPr>
         <w:pStyle w:val="Heading2"/>
       </w:pPr>
-      <w:bookmarkStart w:id="9" w:name="_Toc184844316"/>
+      <w:bookmarkStart w:id="9" w:name="_Toc184846239"/>
       <w:r>
         <w:t xml:space="preserve">Schedule </w:t>
       </w:r>
@@ -6989,7 +7249,7 @@
       <w:pPr>
         <w:pStyle w:val="Heading3"/>
       </w:pPr>
-      <w:bookmarkStart w:id="10" w:name="_Toc184844317"/>
+      <w:bookmarkStart w:id="10" w:name="_Toc184846240"/>
       <w:r>
         <w:t>To Enable/Disable a Schedule</w:t>
       </w:r>
@@ -7006,7 +7266,7 @@
         <w:contextualSpacing w:val="0"/>
       </w:pPr>
       <w:r>
-        <w:t xml:space="preserve">To enable or disable a schedule of a process or chain, it can be achieved by updating the value of the </w:t>
+        <w:t xml:space="preserve">To enable or disable a schedule of a process or chain, can be achieved by updating the value of the </w:t>
       </w:r>
       <w:r>
         <w:rPr>
@@ -7026,78 +7286,73 @@
           <w:b/>
           <w:bCs/>
         </w:rPr>
-        <w:t>&lt;</w:t>
-      </w:r>
-      <w:proofErr w:type="spellStart"/>
+        <w:t>&lt;TimeManagement&gt;</w:t>
+      </w:r>
+      <w:r>
+        <w:t>” section of</w:t>
+      </w:r>
+      <w:r>
+        <w:t xml:space="preserve"> the “</w:t>
+      </w:r>
       <w:r>
         <w:rPr>
           <w:b/>
           <w:bCs/>
         </w:rPr>
-        <w:t>TimeManagement</w:t>
-      </w:r>
-      <w:proofErr w:type="spellEnd"/>
+        <w:t>Documentation</w:t>
+      </w:r>
+      <w:r>
+        <w:t xml:space="preserve">”. </w:t>
+      </w:r>
+      <w:r>
+        <w:t>Using</w:t>
+      </w:r>
+      <w:r>
+        <w:t xml:space="preserve"> </w:t>
+      </w:r>
+      <w:r>
+        <w:t xml:space="preserve">the </w:t>
+      </w:r>
+      <w:r>
+        <w:t>value “</w:t>
+      </w:r>
       <w:r>
         <w:rPr>
           <w:b/>
           <w:bCs/>
         </w:rPr>
-        <w:t>&gt;</w:t>
-      </w:r>
-      <w:r>
-        <w:t>” section of</w:t>
-      </w:r>
-      <w:r>
-        <w:t xml:space="preserve"> the “</w:t>
+        <w:t>Yes</w:t>
+      </w:r>
+      <w:r>
+        <w:t>” for enable and “</w:t>
       </w:r>
       <w:r>
         <w:rPr>
           <w:b/>
           <w:bCs/>
         </w:rPr>
-        <w:t>Documentation</w:t>
-      </w:r>
-      <w:r>
-        <w:t xml:space="preserve">”. </w:t>
-      </w:r>
-      <w:r>
-        <w:t>Using</w:t>
-      </w:r>
-      <w:r>
-        <w:t xml:space="preserve"> value “</w:t>
+        <w:t>No</w:t>
+      </w:r>
+      <w:r>
+        <w:t xml:space="preserve">” for disable. </w:t>
+      </w:r>
+      <w:r>
+        <w:t>Click “</w:t>
       </w:r>
       <w:r>
         <w:rPr>
           <w:b/>
           <w:bCs/>
         </w:rPr>
-        <w:t>Yes</w:t>
-      </w:r>
-      <w:r>
-        <w:t>” for enable and “</w:t>
-      </w:r>
-      <w:r>
-        <w:rPr>
-          <w:b/>
-          <w:bCs/>
-        </w:rPr>
-        <w:t>No</w:t>
-      </w:r>
-      <w:r>
-        <w:t xml:space="preserve">” for disable. </w:t>
-      </w:r>
-      <w:r>
-        <w:t>Click “</w:t>
-      </w:r>
-      <w:r>
-        <w:rPr>
-          <w:b/>
-          <w:bCs/>
-        </w:rPr>
         <w:t>Save &amp; Close</w:t>
       </w:r>
       <w:r>
         <w:t>” to save the change.</w:t>
+      </w:r>
+    </w:p>
+    <w:p>
+      <w:r>
+        <w:br w:type="page"/>
       </w:r>
     </w:p>
     <w:p>
@@ -7110,7 +7365,11 @@
         <w:contextualSpacing w:val="0"/>
       </w:pPr>
       <w:r>
-        <w:t>Right click on the process or chain and select “</w:t>
+        <w:lastRenderedPageBreak/>
+        <w:t>Right-click</w:t>
+      </w:r>
+      <w:r>
+        <w:t xml:space="preserve"> on the process or chain and select “</w:t>
       </w:r>
       <w:r>
         <w:rPr>
@@ -7135,7 +7394,6 @@
         <w:rPr>
           <w:noProof/>
         </w:rPr>
-        <w:lastRenderedPageBreak/>
         <mc:AlternateContent>
           <mc:Choice Requires="wps">
             <w:drawing>
@@ -7356,7 +7614,7 @@
       <w:pPr>
         <w:pStyle w:val="Heading3"/>
       </w:pPr>
-      <w:bookmarkStart w:id="11" w:name="_Toc184844318"/>
+      <w:bookmarkStart w:id="11" w:name="_Toc184846241"/>
       <w:r>
         <w:t>To Enable/Disable an Alert</w:t>
       </w:r>
@@ -7467,7 +7725,13 @@
         <w:contextualSpacing w:val="0"/>
       </w:pPr>
       <w:r>
-        <w:t>The alert does not require to synchronize job after the setting has been updated. The change will take effect in the next job submission</w:t>
+        <w:t xml:space="preserve">The alert does not require </w:t>
+      </w:r>
+      <w:r>
+        <w:t>synchronizing</w:t>
+      </w:r>
+      <w:r>
+        <w:t xml:space="preserve"> job after the setting has been updated. The change will take effect in the next job submission</w:t>
       </w:r>
       <w:r>
         <w:t>.</w:t>
@@ -7482,7 +7746,7 @@
       <w:pPr>
         <w:pStyle w:val="Heading1"/>
       </w:pPr>
-      <w:bookmarkStart w:id="12" w:name="_Toc184844319"/>
+      <w:bookmarkStart w:id="12" w:name="_Toc184846242"/>
       <w:r>
         <w:lastRenderedPageBreak/>
         <w:t>Data Factory</w:t>
@@ -7493,7 +7757,7 @@
       <w:pPr>
         <w:pStyle w:val="Heading2"/>
       </w:pPr>
-      <w:bookmarkStart w:id="13" w:name="_Toc184844320"/>
+      <w:bookmarkStart w:id="13" w:name="_Toc184846243"/>
       <w:r>
         <w:t>Trigger An ETL Job</w:t>
       </w:r>
@@ -7723,7 +7987,13 @@
         <w:contextualSpacing w:val="0"/>
       </w:pPr>
       <w:r>
-        <w:t>To trigger a ETL job for a report, go to “Author” in the side menu. Expand “</w:t>
+        <w:t xml:space="preserve">To trigger </w:t>
+      </w:r>
+      <w:r>
+        <w:t>an ETL</w:t>
+      </w:r>
+      <w:r>
+        <w:t xml:space="preserve"> job for a report, go to “Author” in the side menu. Expand “</w:t>
       </w:r>
       <w:r>
         <w:rPr>
@@ -7735,7 +8005,6 @@
       <w:r>
         <w:t>” and click on “</w:t>
       </w:r>
-      <w:proofErr w:type="spellStart"/>
       <w:r>
         <w:rPr>
           <w:b/>
@@ -7743,7 +8012,6 @@
         </w:rPr>
         <w:t>PL_Main</w:t>
       </w:r>
-      <w:proofErr w:type="spellEnd"/>
       <w:r>
         <w:t>” under the “</w:t>
       </w:r>
@@ -8486,7 +8754,7 @@
       <w:pPr>
         <w:pStyle w:val="Heading2"/>
       </w:pPr>
-      <w:bookmarkStart w:id="14" w:name="_Toc184844321"/>
+      <w:bookmarkStart w:id="14" w:name="_Toc184846244"/>
       <w:r>
         <w:lastRenderedPageBreak/>
         <w:t>Monitor ETL Job Status</w:t>
@@ -9363,7 +9631,13 @@
         <w:t>d</w:t>
       </w:r>
       <w:r>
-        <w:t xml:space="preserve"> sub-pipeline and show all the activities and the corresponding status. Repeat above steps to drill down to another sub-pipelines if needed.</w:t>
+        <w:t xml:space="preserve"> sub-pipeline and show all the activities and the corresponding status. Repeat above steps to drill down to another sub-</w:t>
+      </w:r>
+      <w:r>
+        <w:t>pipeline</w:t>
+      </w:r>
+      <w:r>
+        <w:t xml:space="preserve"> if needed.</w:t>
       </w:r>
     </w:p>
     <w:p>
@@ -9437,7 +9711,7 @@
       <w:pPr>
         <w:pStyle w:val="Heading1"/>
       </w:pPr>
-      <w:bookmarkStart w:id="15" w:name="_Toc184844322"/>
+      <w:bookmarkStart w:id="15" w:name="_Toc184846245"/>
       <w:r>
         <w:lastRenderedPageBreak/>
         <w:t>Sy</w:t>
@@ -9451,7 +9725,7 @@
       <w:pPr>
         <w:pStyle w:val="Heading2"/>
       </w:pPr>
-      <w:bookmarkStart w:id="16" w:name="_Toc184844323"/>
+      <w:bookmarkStart w:id="16" w:name="_Toc184846246"/>
       <w:r>
         <w:t xml:space="preserve">Resume </w:t>
       </w:r>
@@ -9833,7 +10107,7 @@
       <w:pPr>
         <w:pStyle w:val="Heading2"/>
       </w:pPr>
-      <w:bookmarkStart w:id="17" w:name="_Toc184844324"/>
+      <w:bookmarkStart w:id="17" w:name="_Toc184846247"/>
       <w:r>
         <w:t xml:space="preserve">Check </w:t>
       </w:r>
@@ -10474,7 +10748,6 @@
       <w:r>
         <w:t>To check the execution log of a stored procedure, query from the table “</w:t>
       </w:r>
-      <w:proofErr w:type="spellStart"/>
       <w:r>
         <w:rPr>
           <w:b/>
@@ -10482,7 +10755,6 @@
         </w:rPr>
         <w:t>log_stored_procedure</w:t>
       </w:r>
-      <w:proofErr w:type="spellEnd"/>
       <w:r>
         <w:t>”.</w:t>
       </w:r>
@@ -10703,7 +10975,7 @@
       <w:pPr>
         <w:pStyle w:val="Heading2"/>
       </w:pPr>
-      <w:bookmarkStart w:id="18" w:name="_Toc184844325"/>
+      <w:bookmarkStart w:id="18" w:name="_Toc184846248"/>
       <w:r>
         <w:t xml:space="preserve">Check </w:t>
       </w:r>
@@ -11370,7 +11642,6 @@
       <w:r>
         <w:t>To check the parameter used in the latest run, query “</w:t>
       </w:r>
-      <w:proofErr w:type="spellStart"/>
       <w:r>
         <w:rPr>
           <w:b/>
@@ -11378,11 +11649,9 @@
         </w:rPr>
         <w:t>LastReportParam</w:t>
       </w:r>
-      <w:proofErr w:type="spellEnd"/>
       <w:r>
         <w:t>” from the table “</w:t>
       </w:r>
-      <w:proofErr w:type="spellStart"/>
       <w:r>
         <w:rPr>
           <w:b/>
@@ -11390,7 +11659,6 @@
         </w:rPr>
         <w:t>config_rpt_filter</w:t>
       </w:r>
-      <w:proofErr w:type="spellEnd"/>
       <w:r>
         <w:t>”.</w:t>
       </w:r>
@@ -11539,7 +11807,7 @@
       <w:pPr>
         <w:pStyle w:val="Heading1"/>
       </w:pPr>
-      <w:bookmarkStart w:id="19" w:name="_Toc184844326"/>
+      <w:bookmarkStart w:id="19" w:name="_Toc184846249"/>
       <w:r>
         <w:lastRenderedPageBreak/>
         <w:t>SQL Server Reporting Services (SSRS)</w:t>
@@ -11550,7 +11818,7 @@
       <w:pPr>
         <w:pStyle w:val="Heading2"/>
       </w:pPr>
-      <w:bookmarkStart w:id="20" w:name="_Toc184844327"/>
+      <w:bookmarkStart w:id="20" w:name="_Toc184846250"/>
       <w:r>
         <w:t xml:space="preserve">Trigger </w:t>
       </w:r>
@@ -12459,7 +12727,7 @@
       <w:pPr>
         <w:pStyle w:val="Heading2"/>
       </w:pPr>
-      <w:bookmarkStart w:id="21" w:name="_Toc184844328"/>
+      <w:bookmarkStart w:id="21" w:name="_Toc184846251"/>
       <w:r>
         <w:lastRenderedPageBreak/>
         <w:t>Monitor Subscription Status</w:t>
@@ -12540,13 +12808,13 @@
         <mc:AlternateContent>
           <mc:Choice Requires="wps">
             <w:drawing>
-              <wp:anchor distT="0" distB="0" distL="114300" distR="114300" simplePos="0" relativeHeight="251729921" behindDoc="0" locked="0" layoutInCell="1" allowOverlap="1" wp14:anchorId="5A402810" wp14:editId="0DAA2D58">
+              <wp:anchor distT="0" distB="0" distL="114300" distR="114300" simplePos="0" relativeHeight="251729921" behindDoc="0" locked="0" layoutInCell="1" allowOverlap="1" wp14:anchorId="5A402810" wp14:editId="7D1F14C3">
                 <wp:simplePos x="0" y="0"/>
                 <wp:positionH relativeFrom="margin">
                   <wp:align>right</wp:align>
                 </wp:positionH>
                 <wp:positionV relativeFrom="paragraph">
-                  <wp:posOffset>704850</wp:posOffset>
+                  <wp:posOffset>657225</wp:posOffset>
                 </wp:positionV>
                 <wp:extent cx="5895975" cy="676275"/>
                 <wp:effectExtent l="19050" t="19050" r="28575" b="28575"/>
@@ -12608,7 +12876,7 @@
           </mc:Choice>
           <mc:Fallback>
             <w:pict>
-              <v:roundrect w14:anchorId="73F27BD8" id="Rectangle: Rounded Corners 1" o:spid="_x0000_s1026" style="position:absolute;margin-left:413.05pt;margin-top:55.5pt;width:464.25pt;height:53.25pt;z-index:251729921;visibility:visible;mso-wrap-style:square;mso-width-percent:0;mso-height-percent:0;mso-wrap-distance-left:9pt;mso-wrap-distance-top:0;mso-wrap-distance-right:9pt;mso-wrap-distance-bottom:0;mso-position-horizontal:right;mso-position-horizontal-relative:margin;mso-position-vertical:absolute;mso-position-vertical-relative:text;mso-width-percent:0;mso-height-percent:0;mso-width-relative:margin;mso-height-relative:margin;v-text-anchor:middle" arcsize="10923f" o:gfxdata="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" filled="f" strokecolor="red" strokeweight="3pt">
+              <v:roundrect w14:anchorId="69E34485" id="Rectangle: Rounded Corners 1" o:spid="_x0000_s1026" style="position:absolute;margin-left:413.05pt;margin-top:51.75pt;width:464.25pt;height:53.25pt;z-index:251729921;visibility:visible;mso-wrap-style:square;mso-width-percent:0;mso-height-percent:0;mso-wrap-distance-left:9pt;mso-wrap-distance-top:0;mso-wrap-distance-right:9pt;mso-wrap-distance-bottom:0;mso-position-horizontal:right;mso-position-horizontal-relative:margin;mso-position-vertical:absolute;mso-position-vertical-relative:text;mso-width-percent:0;mso-height-percent:0;mso-width-relative:margin;mso-height-relative:margin;v-text-anchor:middle" arcsize="10923f" o:gfxdata="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" filled="f" strokecolor="red" strokeweight="3pt">
                 <v:stroke joinstyle="miter"/>
                 <w10:wrap anchorx="margin"/>
               </v:roundrect>
@@ -12616,17 +12884,6 @@
           </mc:Fallback>
         </mc:AlternateContent>
       </w:r>
-      <w:proofErr w:type="spellStart"/>
-      <w:r>
-        <w:t>f</w:t>
-      </w:r>
-      <w:r>
-        <w:rPr>
-          <w:noProof/>
-        </w:rPr>
-        <w:t>ff</w:t>
-      </w:r>
-      <w:proofErr w:type="spellEnd"/>
       <w:r>
         <w:rPr>
           <w:noProof/>
@@ -13263,7 +13520,7 @@
       <w:pPr>
         <w:pStyle w:val="Heading2"/>
       </w:pPr>
-      <w:bookmarkStart w:id="22" w:name="_Toc184844329"/>
+      <w:bookmarkStart w:id="22" w:name="_Toc184846252"/>
       <w:r>
         <w:lastRenderedPageBreak/>
         <w:t>Restart Reporting Services</w:t>
@@ -13280,7 +13537,13 @@
         <w:spacing w:before="40"/>
       </w:pPr>
       <w:r>
-        <w:t>Use remote desktop connection to connect to the Report Server.</w:t>
+        <w:t xml:space="preserve">Use </w:t>
+      </w:r>
+      <w:r>
+        <w:t xml:space="preserve">a </w:t>
+      </w:r>
+      <w:r>
+        <w:t>remote desktop connection to connect to the Report Server.</w:t>
       </w:r>
     </w:p>
     <w:p>
@@ -13551,7 +13814,7 @@
       <w:pPr>
         <w:pStyle w:val="Heading2"/>
       </w:pPr>
-      <w:bookmarkStart w:id="23" w:name="_Toc184844330"/>
+      <w:bookmarkStart w:id="23" w:name="_Toc184846253"/>
       <w:r>
         <w:lastRenderedPageBreak/>
         <w:t>Check Report Server Log</w:t>
@@ -13662,17 +13925,8 @@
           <w:b/>
           <w:bCs/>
         </w:rPr>
-        <w:t>C:\Program Files\Microsoft SQL Server Reporting Services\SSRS\</w:t>
-      </w:r>
-      <w:proofErr w:type="spellStart"/>
-      <w:r>
-        <w:rPr>
-          <w:b/>
-          <w:bCs/>
-        </w:rPr>
-        <w:t>LogFiles</w:t>
-      </w:r>
-      <w:proofErr w:type="spellEnd"/>
+        <w:t>C:\Program Files\Microsoft SQL Server Reporting Services\SSRS\LogFiles</w:t>
+      </w:r>
       <w:r>
         <w:t>”.</w:t>
       </w:r>
@@ -13695,34 +13949,23 @@
       <w:r>
         <w:t>ogs are written to files with prefix “</w:t>
       </w:r>
-      <w:proofErr w:type="spellStart"/>
       <w:r>
         <w:rPr>
           <w:b/>
           <w:bCs/>
         </w:rPr>
-        <w:t>ReportingServicesService</w:t>
-      </w:r>
-      <w:proofErr w:type="spellEnd"/>
+        <w:t>ReportingServicesService_</w:t>
+      </w:r>
+      <w:r>
+        <w:t>” and suffix in date time format “</w:t>
+      </w:r>
       <w:r>
         <w:rPr>
           <w:b/>
           <w:bCs/>
         </w:rPr>
-        <w:t>_</w:t>
-      </w:r>
-      <w:r>
-        <w:t>” and suffix in date time format “</w:t>
-      </w:r>
-      <w:proofErr w:type="spellStart"/>
-      <w:r>
-        <w:rPr>
-          <w:b/>
-          <w:bCs/>
-        </w:rPr>
         <w:t>yyyy_MM_dd_HH_mm_ss</w:t>
       </w:r>
-      <w:proofErr w:type="spellEnd"/>
       <w:r>
         <w:t>”.</w:t>
       </w:r>
@@ -13843,7 +14086,7 @@
       <w:pPr>
         <w:pStyle w:val="Heading1"/>
       </w:pPr>
-      <w:bookmarkStart w:id="24" w:name="_Toc184844331"/>
+      <w:bookmarkStart w:id="24" w:name="_Toc184846254"/>
       <w:r>
         <w:lastRenderedPageBreak/>
         <w:t>Power BI Services</w:t>
@@ -13854,7 +14097,7 @@
       <w:pPr>
         <w:pStyle w:val="Heading2"/>
       </w:pPr>
-      <w:bookmarkStart w:id="25" w:name="_Toc184844332"/>
+      <w:bookmarkStart w:id="25" w:name="_Toc184846255"/>
       <w:r>
         <w:t>Refresh a Semantic Model</w:t>
       </w:r>
@@ -13906,7 +14149,13 @@
         <w:t>semantic model</w:t>
       </w:r>
       <w:r>
-        <w:t xml:space="preserve"> located.</w:t>
+        <w:t xml:space="preserve"> </w:t>
+      </w:r>
+      <w:r>
+        <w:t xml:space="preserve">is </w:t>
+      </w:r>
+      <w:r>
+        <w:t>located.</w:t>
       </w:r>
     </w:p>
     <w:p>
@@ -14234,7 +14483,7 @@
       <w:pPr>
         <w:pStyle w:val="Heading2"/>
       </w:pPr>
-      <w:bookmarkStart w:id="26" w:name="_Toc184844333"/>
+      <w:bookmarkStart w:id="26" w:name="_Toc184846256"/>
       <w:r>
         <w:t>Update the Content of a Power BI App</w:t>
       </w:r>
@@ -15052,7 +15301,13 @@
         <w:t xml:space="preserve"> on</w:t>
       </w:r>
       <w:r>
-        <w:t xml:space="preserve"> the “Update App” button on the lower right corner to apply the update on the Power BI App.</w:t>
+        <w:t xml:space="preserve"> the “Update App” button </w:t>
+      </w:r>
+      <w:r>
+        <w:t>in</w:t>
+      </w:r>
+      <w:r>
+        <w:t xml:space="preserve"> the lower right corner to apply the update on the Power BI App.</w:t>
       </w:r>
     </w:p>
     <w:p>
@@ -15117,7 +15372,7 @@
       <w:pPr>
         <w:pStyle w:val="Heading1"/>
       </w:pPr>
-      <w:bookmarkStart w:id="27" w:name="_Toc184844334"/>
+      <w:bookmarkStart w:id="27" w:name="_Toc184846257"/>
       <w:r>
         <w:lastRenderedPageBreak/>
         <w:t>Troubleshooting</w:t>
@@ -15128,7 +15383,7 @@
       <w:pPr>
         <w:pStyle w:val="Heading2"/>
       </w:pPr>
-      <w:bookmarkStart w:id="28" w:name="_Toc184844335"/>
+      <w:bookmarkStart w:id="28" w:name="_Toc184846258"/>
       <w:r>
         <w:t xml:space="preserve">Drill Down </w:t>
       </w:r>
@@ -15308,7 +15563,13 @@
         <w:t xml:space="preserve">An alternative way to retrieve the Run ID of the pipeline is through the RMJ console. </w:t>
       </w:r>
       <w:r>
-        <w:t>In the RMJ console, navigate to the process (job) which encountered an error during execution.</w:t>
+        <w:t xml:space="preserve">In the RMJ console, navigate to the process (job) </w:t>
+      </w:r>
+      <w:r>
+        <w:t>that</w:t>
+      </w:r>
+      <w:r>
+        <w:t xml:space="preserve"> encountered an error during execution.</w:t>
       </w:r>
     </w:p>
     <w:p>
@@ -15931,7 +16192,19 @@
         <w:t>Pipeline runs</w:t>
       </w:r>
       <w:r>
-        <w:t xml:space="preserve">” from the Table of content pane and click on </w:t>
+        <w:t xml:space="preserve">” from the Table of </w:t>
+      </w:r>
+      <w:r>
+        <w:t>Contents</w:t>
+      </w:r>
+      <w:r>
+        <w:t xml:space="preserve"> pane</w:t>
+      </w:r>
+      <w:r>
+        <w:t>,</w:t>
+      </w:r>
+      <w:r>
+        <w:t xml:space="preserve"> and click on </w:t>
       </w:r>
       <w:r>
         <w:t xml:space="preserve">the </w:t>
@@ -16267,7 +16540,13 @@
       </w:pPr>
       <w:r>
         <w:lastRenderedPageBreak/>
-        <w:t xml:space="preserve">To drill down the pipeline that encountered error, copy </w:t>
+        <w:t xml:space="preserve">To drill down the pipeline that encountered </w:t>
+      </w:r>
+      <w:r>
+        <w:t xml:space="preserve">an </w:t>
+      </w:r>
+      <w:r>
+        <w:t xml:space="preserve">error, copy </w:t>
       </w:r>
       <w:r>
         <w:t>&amp;</w:t>
@@ -16422,7 +16701,7 @@
       <w:pPr>
         <w:pStyle w:val="Heading2"/>
       </w:pPr>
-      <w:bookmarkStart w:id="29" w:name="_Toc184844336"/>
+      <w:bookmarkStart w:id="29" w:name="_Toc184846259"/>
       <w:r>
         <w:t>Common Issue</w:t>
       </w:r>
@@ -16432,7 +16711,7 @@
       <w:pPr>
         <w:pStyle w:val="Heading3"/>
       </w:pPr>
-      <w:bookmarkStart w:id="30" w:name="_Toc184844337"/>
+      <w:bookmarkStart w:id="30" w:name="_Toc184846260"/>
       <w:r>
         <w:t xml:space="preserve">Repository Database </w:t>
       </w:r>
@@ -16449,7 +16728,7 @@
         <w:ind w:left="360"/>
       </w:pPr>
       <w:r>
-        <w:t>The report creation pipeline in the Data Factory has been configured to use the Synapse Dedicated SQL Pool as the report job repository. The pipeline cannot execute without accessing to the report job repository. From the log message (refer to section 2.4 for access to the job log), it stated that the Synapse Dedicated SQL Pool, hksynd01syn.sql.azuresynpase.net, is out of reach and caused the pipeline failure.</w:t>
+        <w:t>The report creation pipeline in the Data Factory has been set up to use the Synapse Dedicated SQL Pool as its report job repository. The pipeline cannot execute without access to the report job repository. According to the log message (see section 2.4 for details on accessing the job log), the Synapse Dedicated SQL Pool at hksynd01syn.sql.azuresynapse.net is currently unreachable, which has led to the failure of the pipeline.</w:t>
       </w:r>
     </w:p>
     <w:p>
@@ -16585,7 +16864,13 @@
         <w:ind w:left="360"/>
       </w:pPr>
       <w:r>
-        <w:t>Possible cause of error:</w:t>
+        <w:t xml:space="preserve">Possible cause of </w:t>
+      </w:r>
+      <w:r>
+        <w:t xml:space="preserve">the </w:t>
+      </w:r>
+      <w:r>
+        <w:t>error:</w:t>
       </w:r>
     </w:p>
     <w:p>
@@ -16633,7 +16918,7 @@
       <w:pPr>
         <w:pStyle w:val="Heading3"/>
       </w:pPr>
-      <w:bookmarkStart w:id="31" w:name="_Toc184844338"/>
+      <w:bookmarkStart w:id="31" w:name="_Toc184846261"/>
       <w:r>
         <w:lastRenderedPageBreak/>
         <w:t>F</w:t>
@@ -16666,7 +16951,25 @@
         <w:ind w:left="360"/>
       </w:pPr>
       <w:r>
-        <w:t>Since the report pipeline needs to copy data from source database resided in on-premises database system to the Azure Synapse Dedicated SQL Pool for data processing and create reports, failure to connect to the source database will cause the pipeline to fail. From the log message (refer to section 2.4 for access to the job log), the message is not clear enough to identify the cause of the issue as the error is from the sub-pipeline. We will need to use the Run ID from the log and drill down to the sub-pipeline for the root error message as described in section 3.2.</w:t>
+        <w:t xml:space="preserve">The report pipeline is designed to copy data from a source database located in an on-premises system to the Azure Synapse Dedicated SQL Pool for data processing and report generation. </w:t>
+      </w:r>
+      <w:r>
+        <w:t>Failure</w:t>
+      </w:r>
+      <w:r>
+        <w:t xml:space="preserve"> to establish a connection to the source database will result in the failure of the pipeline.</w:t>
+      </w:r>
+      <w:r>
+        <w:t xml:space="preserve"> However, the log message (see section 2.4 for access to the job log) </w:t>
+      </w:r>
+      <w:r>
+        <w:t>lacks clarity in identifying the underlying cause of the issue,</w:t>
+      </w:r>
+      <w:r>
+        <w:t xml:space="preserve"> as the error originates from the sub-pipeline. To identify the root cause, </w:t>
+      </w:r>
+      <w:r>
+        <w:t>it will be necessary to utilize the Run ID from the log and perform a detailed examination of the sub-pipeline, as outlined in section 3.2.</w:t>
       </w:r>
     </w:p>
     <w:p>
@@ -17019,22 +17322,10 @@
       </w:pPr>
       <w:r>
         <w:lastRenderedPageBreak/>
-        <w:t>After drill down to the sub-pipeline, the error was encountered during database extraction. Click on the information button</w:t>
-      </w:r>
-      <w:r>
-        <w:t xml:space="preserve"> at the Failed status and it will show the error message returned when the pipeline trying to connect to the source database. In th</w:t>
-      </w:r>
-      <w:r>
-        <w:t>e</w:t>
-      </w:r>
-      <w:r>
-        <w:t xml:space="preserve"> example</w:t>
-      </w:r>
-      <w:r>
-        <w:t xml:space="preserve"> below</w:t>
-      </w:r>
-      <w:r>
-        <w:t xml:space="preserve">, the cause of the error was login failure for the specified user account. </w:t>
+        <w:t>Upon conducting a detailed analysis of the sub-pipeline, an error was identified during the database extraction phase. To gain insight into the issue, click the information button associated with the "Failed" status. This action will display the error message generated when the pipeline attempts to connect to the source database. In the example provided below, the source of the error was identified as a login failure for the specified user account.</w:t>
+      </w:r>
+      <w:r>
+        <w:t xml:space="preserve"> </w:t>
       </w:r>
     </w:p>
     <w:p>
@@ -17298,7 +17589,13 @@
         <w:ind w:left="360"/>
       </w:pPr>
       <w:r>
-        <w:t>Possible cause of error:</w:t>
+        <w:t xml:space="preserve">Possible cause of </w:t>
+      </w:r>
+      <w:r>
+        <w:t xml:space="preserve">the </w:t>
+      </w:r>
+      <w:r>
+        <w:t>error:</w:t>
       </w:r>
     </w:p>
     <w:p>
@@ -17310,7 +17607,19 @@
         </w:numPr>
       </w:pPr>
       <w:r>
-        <w:t>Login credential is incorrect.</w:t>
+        <w:t xml:space="preserve">Login </w:t>
+      </w:r>
+      <w:r>
+        <w:t>credentials</w:t>
+      </w:r>
+      <w:r>
+        <w:t xml:space="preserve"> </w:t>
+      </w:r>
+      <w:r>
+        <w:t>are</w:t>
+      </w:r>
+      <w:r>
+        <w:t xml:space="preserve"> incorrect.</w:t>
       </w:r>
     </w:p>
     <w:p>
@@ -17322,7 +17631,13 @@
         </w:numPr>
       </w:pPr>
       <w:r>
-        <w:t>The source database is out of services.</w:t>
+        <w:t xml:space="preserve">The source database is out of </w:t>
+      </w:r>
+      <w:r>
+        <w:t>service</w:t>
+      </w:r>
+      <w:r>
+        <w:t>.</w:t>
       </w:r>
     </w:p>
     <w:p>
@@ -17350,7 +17665,7 @@
       <w:pPr>
         <w:pStyle w:val="Heading3"/>
       </w:pPr>
-      <w:bookmarkStart w:id="32" w:name="_Toc184844339"/>
+      <w:bookmarkStart w:id="32" w:name="_Toc184846262"/>
       <w:r>
         <w:lastRenderedPageBreak/>
         <w:t xml:space="preserve">Missing </w:t>
@@ -17386,7 +17701,22 @@
         <w:ind w:left="360"/>
       </w:pPr>
       <w:r>
-        <w:t>Some of the reports rely on input files generated from other system and placed in the shared folder. Failure to read the input files specified for the report job will cause the pipeline to fail. From the log message (refer to section 2.4 for access to the job log), the message is not clear enough to identify the cause of the issue as the error is from the sub-pipeline. We will need to use the Run ID from the log and drill down to the sub-pipeline for the root error message as described in section 3.2.</w:t>
+        <w:t xml:space="preserve">Some reports depend on input files generated by other systems and stored in a shared folder. </w:t>
+      </w:r>
+      <w:r>
+        <w:t>The inability to read the input files specified for the report job will result in a failure of the pipeline.</w:t>
+      </w:r>
+      <w:r>
+        <w:t xml:space="preserve"> The log message (see section 2.4 for job log access) </w:t>
+      </w:r>
+      <w:r>
+        <w:t>does not provide sufficient clarity to pinpoint the cause of the issue,</w:t>
+      </w:r>
+      <w:r>
+        <w:t xml:space="preserve"> as the error originates from the sub-pipeline. </w:t>
+      </w:r>
+      <w:r>
+        <w:t>It will be necessary to utilize the Run ID from the log and conduct a thorough investigation of the sub-pipeline in order to ascertain the root error message, as outlined in section 3.2.</w:t>
       </w:r>
     </w:p>
     <w:p>
@@ -17740,19 +18070,7 @@
       </w:pPr>
       <w:r>
         <w:lastRenderedPageBreak/>
-        <w:t xml:space="preserve">After drill down to the sub-pipeline, the error was encountered during Excel file extraction. Click on the information button at the Failed status and it will show the error message returned when the pipeline trying to </w:t>
-      </w:r>
-      <w:r>
-        <w:t>access the specified input file from the shared folder</w:t>
-      </w:r>
-      <w:r>
-        <w:t>. In the example below, the cause of the error was</w:t>
-      </w:r>
-      <w:r>
-        <w:t xml:space="preserve"> the file not found in the specified path</w:t>
-      </w:r>
-      <w:r>
-        <w:t>.</w:t>
+        <w:t>After examining the sub-pipeline, an error occurred during the extraction of the Excel file. Click the information button next to the "Failed" status to view the error message returned when the pipeline attempted to access the specified input file from the shared folder. In the example below, the error was caused by the file not being found in the specified path.</w:t>
       </w:r>
     </w:p>
     <w:p>
@@ -18016,7 +18334,13 @@
         <w:ind w:left="360"/>
       </w:pPr>
       <w:r>
-        <w:t>Possible cause of error:</w:t>
+        <w:t xml:space="preserve">Possible cause of </w:t>
+      </w:r>
+      <w:r>
+        <w:t xml:space="preserve">the </w:t>
+      </w:r>
+      <w:r>
+        <w:t>error:</w:t>
       </w:r>
     </w:p>
     <w:p>
@@ -18059,7 +18383,7 @@
       <w:pPr>
         <w:pStyle w:val="Heading3"/>
       </w:pPr>
-      <w:bookmarkStart w:id="33" w:name="_Toc184844340"/>
+      <w:bookmarkStart w:id="33" w:name="_Toc184846263"/>
       <w:r>
         <w:lastRenderedPageBreak/>
         <w:t xml:space="preserve">Report </w:t>
@@ -18089,7 +18413,7 @@
         <w:ind w:left="360"/>
       </w:pPr>
       <w:r>
-        <w:t>The pipeline will fail when the report generation failed in the SQL Server Reporting Services (SSRS). From the log message (refer to section 2.4 for access to the job log), the message is not clear enough to identify the cause of the issue as the error is from the sub-pipeline. We will need to use the Run ID from the log and drill down to the sub-pipeline for the root error message as described in section 3.2.</w:t>
+        <w:t>The pipeline encounters a failure when report generation within SQL Server Reporting Services (SSRS) is unsuccessful. According to the log message (refer to section 2.4 for access to the job log), the message lacks sufficient clarity to pinpoint the underlying cause of the issue, as the error arises from the sub-pipeline. To determine the root cause, it is necessary to utilize the Run ID from the log and investigate the sub-pipeline to uncover the specific error message, as detailed in section 3.2.</w:t>
       </w:r>
     </w:p>
     <w:p>
@@ -18308,16 +18632,7 @@
         <w:ind w:left="360"/>
       </w:pPr>
       <w:r>
-        <w:t>After drill down to the sub-pipeline, the error was encountered during executing the report subscription. Click on the information button at the Failed status and it will show the error message returned when the pipeline trying</w:t>
-      </w:r>
-      <w:r>
-        <w:t xml:space="preserve"> to generate a report with the SSRS</w:t>
-      </w:r>
-      <w:r>
-        <w:t xml:space="preserve">. </w:t>
-      </w:r>
-      <w:r>
-        <w:t>For retrieving the actual error message from SSRS, please refer to section 5.4 for the procedures to access to the reporting services log file.</w:t>
+        <w:t>Upon examining the sub-pipeline, an error was encountered during the execution of the report subscription. To access the error message generated when the pipeline attempted to produce a report using SSRS, click the information button adjacent to the "Failed" status. For detailed instructions on retrieving the actual error message from SSRS, kindly refer to section 5.4, which outlines the procedures for accessing the reporting services log file.</w:t>
       </w:r>
     </w:p>
     <w:p>
@@ -18665,19 +18980,7 @@
         <w:ind w:left="360"/>
       </w:pPr>
       <w:r>
-        <w:t xml:space="preserve">In the </w:t>
-      </w:r>
-      <w:r>
-        <w:t>erro</w:t>
-      </w:r>
-      <w:r>
-        <w:t>r</w:t>
-      </w:r>
-      <w:r>
-        <w:t xml:space="preserve"> message from </w:t>
-      </w:r>
-      <w:r>
-        <w:t>the Data Factory information box, a corresponding subscription ID of the report will be noted in the error details. One can use this subscription ID to search for related entries in the report server reporting services log. In the example below, the issue was caused by the SSRS failed to write the output file to the target output path.</w:t>
+        <w:t>In the error message displayed within the Data Factory information box, the relevant subscription ID associated with the report is provided in the error details. This subscription ID can be utilized to locate related entries in the report server's reporting services log. For example, in the case presented below, the issue arose due to SSRS's failure to write the output file to the specified output path.</w:t>
       </w:r>
     </w:p>
     <w:p>
@@ -18730,7 +19033,13 @@
         <w:ind w:left="360"/>
       </w:pPr>
       <w:r>
-        <w:t>Possible cause of error:</w:t>
+        <w:t xml:space="preserve">Possible cause of </w:t>
+      </w:r>
+      <w:r>
+        <w:t xml:space="preserve">the </w:t>
+      </w:r>
+      <w:r>
+        <w:t>error:</w:t>
       </w:r>
     </w:p>
     <w:p>
@@ -18742,7 +19051,13 @@
         </w:numPr>
       </w:pPr>
       <w:r>
-        <w:t>The target folder does not exist or no permission to access to the target folder.</w:t>
+        <w:t xml:space="preserve">The target folder does not exist or </w:t>
+      </w:r>
+      <w:r>
+        <w:t xml:space="preserve">has </w:t>
+      </w:r>
+      <w:r>
+        <w:t>no permission to access the target folder.</w:t>
       </w:r>
     </w:p>
     <w:p>
@@ -18778,7 +19093,13 @@
         </w:numPr>
       </w:pPr>
       <w:r>
-        <w:t>A non-reporting services error caused by the operating system.</w:t>
+        <w:t xml:space="preserve">A non-reporting services error </w:t>
+      </w:r>
+      <w:r>
+        <w:t>was caused</w:t>
+      </w:r>
+      <w:r>
+        <w:t xml:space="preserve"> by the operating system.</w:t>
       </w:r>
     </w:p>
     <w:p>
@@ -18808,7 +19129,7 @@
       <w:pPr>
         <w:pStyle w:val="Heading3"/>
       </w:pPr>
-      <w:bookmarkStart w:id="34" w:name="_Toc184844341"/>
+      <w:bookmarkStart w:id="34" w:name="_Toc184846264"/>
       <w:r>
         <w:lastRenderedPageBreak/>
         <w:t>Power BI Semantic Model Refresh Failure</w:t>
@@ -18820,19 +19141,7 @@
         <w:ind w:left="360"/>
       </w:pPr>
       <w:r>
-        <w:t xml:space="preserve">When </w:t>
-      </w:r>
-      <w:r>
-        <w:t xml:space="preserve">encountered an error during refreshing the Power BI semantic model, an </w:t>
-      </w:r>
-      <w:r>
-        <w:t>exclamation</w:t>
-      </w:r>
-      <w:r>
-        <w:t xml:space="preserve"> </w:t>
-      </w:r>
-      <w:r>
-        <w:t xml:space="preserve">mark will be shown at the back of the refresh timestamp. </w:t>
+        <w:t>If an error is encountered during the refresh of the Power BI semantic model, an exclamation mark will be displayed next to the refresh timestamp.</w:t>
       </w:r>
     </w:p>
     <w:p>
@@ -18923,6 +19232,9 @@
         </mc:AlternateContent>
       </w:r>
       <w:r>
+        <w:rPr>
+          <w:noProof/>
+        </w:rPr>
         <w:drawing>
           <wp:inline distT="0" distB="0" distL="0" distR="0" wp14:anchorId="275FF6D9" wp14:editId="27D11CC4">
             <wp:extent cx="5708650" cy="1479832"/>
@@ -18965,25 +19277,7 @@
         <w:ind w:left="360"/>
       </w:pPr>
       <w:r>
-        <w:t>C</w:t>
-      </w:r>
-      <w:r>
-        <w:t xml:space="preserve">lick on the </w:t>
-      </w:r>
-      <w:r>
-        <w:t>exclamation mark and the details of the error will be displayed in a message box.</w:t>
-      </w:r>
-      <w:r>
-        <w:t xml:space="preserve"> In the example below</w:t>
-      </w:r>
-      <w:r>
-        <w:t xml:space="preserve"> the issue was caused by </w:t>
-      </w:r>
-      <w:r>
-        <w:t xml:space="preserve">Power BI failed to connect to the source database to </w:t>
-      </w:r>
-      <w:r>
-        <w:t>retrieve and process the data.</w:t>
+        <w:t>To view the details of the error, click on the exclamation mark. In the example below, the issue was caused by Power BI's failure to connect to the source database, which prevented it from retrieving and processing the data.</w:t>
       </w:r>
     </w:p>
     <w:p>
@@ -19074,6 +19368,9 @@
         </mc:AlternateContent>
       </w:r>
       <w:r>
+        <w:rPr>
+          <w:noProof/>
+        </w:rPr>
         <w:drawing>
           <wp:inline distT="0" distB="0" distL="0" distR="0" wp14:anchorId="07AAD74A" wp14:editId="57EB4310">
             <wp:extent cx="5289550" cy="3247721"/>
@@ -19116,7 +19413,13 @@
         <w:ind w:left="360"/>
       </w:pPr>
       <w:r>
-        <w:t>Possible cause of error:</w:t>
+        <w:t xml:space="preserve">Possible cause of </w:t>
+      </w:r>
+      <w:r>
+        <w:t xml:space="preserve">the </w:t>
+      </w:r>
+      <w:r>
+        <w:t>error:</w:t>
       </w:r>
     </w:p>
     <w:p>
@@ -19146,7 +19449,19 @@
         <w:t xml:space="preserve">The </w:t>
       </w:r>
       <w:r>
-        <w:t>login credential to the database is incorrect.</w:t>
+        <w:t xml:space="preserve">login </w:t>
+      </w:r>
+      <w:r>
+        <w:t>credentials</w:t>
+      </w:r>
+      <w:r>
+        <w:t xml:space="preserve"> to the database </w:t>
+      </w:r>
+      <w:r>
+        <w:t>are</w:t>
+      </w:r>
+      <w:r>
+        <w:t xml:space="preserve"> incorrect.</w:t>
       </w:r>
     </w:p>
     <w:p>
@@ -19181,7 +19496,7 @@
 </file>
 
 <file path=word/endnotes.xml><?xml version="1.0" encoding="utf-8"?>
-<w:endnotes xmlns:wpc="http://schemas.microsoft.com/office/word/2010/wordprocessingCanvas" xmlns:cx="http://schemas.microsoft.com/office/drawing/2014/chartex" xmlns:cx1="http://schemas.microsoft.com/office/drawing/2015/9/8/chartex" xmlns:cx2="http://schemas.microsoft.com/office/drawing/2015/10/21/chartex" xmlns:cx3="http://schemas.microsoft.com/office/drawing/2016/5/9/chartex" xmlns:cx4="http://schemas.microsoft.com/office/drawing/2016/5/10/chartex" xmlns:cx5="http://schemas.microsoft.com/office/drawing/2016/5/11/chartex" xmlns:cx6="http://schemas.microsoft.com/office/drawing/2016/5/12/chartex" xmlns:cx7="http://schemas.microsoft.com/office/drawing/2016/5/13/chartex" xmlns:cx8="http://schemas.microsoft.com/office/drawing/2016/5/14/chartex" xmlns:mc="http://schemas.openxmlformats.org/markup-compatibility/2006" xmlns:aink="http://schemas.microsoft.com/office/drawing/2016/ink" xmlns:am3d="http://schemas.microsoft.com/office/drawing/2017/model3d" xmlns:o="urn:schemas-microsoft-com:office:office" xmlns:oel="http://schemas.microsoft.com/office/2019/extlst" xmlns:r="http://schemas.openxmlformats.org/officeDocument/2006/relationships" xmlns:m="http://schemas.openxmlformats.org/officeDocument/2006/math" xmlns:v="urn:schemas-microsoft-com:vml" xmlns:wp14="http://schemas.microsoft.com/office/word/2010/wordprocessingDrawing" xmlns:wp="http://schemas.openxmlformats.org/drawingml/2006/wordprocessingDrawing" xmlns:w10="urn:schemas-microsoft-com:office:word" xmlns:w="http://schemas.openxmlformats.org/wordprocessingml/2006/main" xmlns:w14="http://schemas.microsoft.com/office/word/2010/wordml" xmlns:w15="http://schemas.microsoft.com/office/word/2012/wordml" xmlns:w16cex="http://schemas.microsoft.com/office/word/2018/wordml/cex" xmlns:w16cid="http://schemas.microsoft.com/office/word/2016/wordml/cid" xmlns:w16="http://schemas.microsoft.com/office/word/2018/wordml" xmlns:w16sdtdh="http://schemas.microsoft.com/office/word/2020/wordml/sdtdatahash" xmlns:w16se="http://schemas.microsoft.com/office/word/2015/wordml/symex" xmlns:wpg="http://schemas.microsoft.com/office/word/2010/wordprocessingGroup" xmlns:wpi="http://schemas.microsoft.com/office/word/2010/wordprocessingInk" xmlns:wne="http://schemas.microsoft.com/office/word/2006/wordml" xmlns:wps="http://schemas.microsoft.com/office/word/2010/wordprocessingShape" mc:Ignorable="w14 w15 w16se w16cid w16 w16cex w16sdtdh wp14">
+<w:endnotes xmlns:wpc="http://schemas.microsoft.com/office/word/2010/wordprocessingCanvas" xmlns:cx="http://schemas.microsoft.com/office/drawing/2014/chartex" xmlns:cx1="http://schemas.microsoft.com/office/drawing/2015/9/8/chartex" xmlns:cx2="http://schemas.microsoft.com/office/drawing/2015/10/21/chartex" xmlns:cx3="http://schemas.microsoft.com/office/drawing/2016/5/9/chartex" xmlns:cx4="http://schemas.microsoft.com/office/drawing/2016/5/10/chartex" xmlns:cx5="http://schemas.microsoft.com/office/drawing/2016/5/11/chartex" xmlns:cx6="http://schemas.microsoft.com/office/drawing/2016/5/12/chartex" xmlns:cx7="http://schemas.microsoft.com/office/drawing/2016/5/13/chartex" xmlns:cx8="http://schemas.microsoft.com/office/drawing/2016/5/14/chartex" xmlns:mc="http://schemas.openxmlformats.org/markup-compatibility/2006" xmlns:aink="http://schemas.microsoft.com/office/drawing/2016/ink" xmlns:am3d="http://schemas.microsoft.com/office/drawing/2017/model3d" xmlns:o="urn:schemas-microsoft-com:office:office" xmlns:oel="http://schemas.microsoft.com/office/2019/extlst" xmlns:r="http://schemas.openxmlformats.org/officeDocument/2006/relationships" xmlns:m="http://schemas.openxmlformats.org/officeDocument/2006/math" xmlns:v="urn:schemas-microsoft-com:vml" xmlns:wp14="http://schemas.microsoft.com/office/word/2010/wordprocessingDrawing" xmlns:wp="http://schemas.openxmlformats.org/drawingml/2006/wordprocessingDrawing" xmlns:w10="urn:schemas-microsoft-com:office:word" xmlns:w="http://schemas.openxmlformats.org/wordprocessingml/2006/main" xmlns:w14="http://schemas.microsoft.com/office/word/2010/wordml" xmlns:w15="http://schemas.microsoft.com/office/word/2012/wordml" xmlns:w16cex="http://schemas.microsoft.com/office/word/2018/wordml/cex" xmlns:w16cid="http://schemas.microsoft.com/office/word/2016/wordml/cid" xmlns:w16="http://schemas.microsoft.com/office/word/2018/wordml" xmlns:w16du="http://schemas.microsoft.com/office/word/2023/wordml/word16du" xmlns:w16sdtdh="http://schemas.microsoft.com/office/word/2020/wordml/sdtdatahash" xmlns:w16se="http://schemas.microsoft.com/office/word/2015/wordml/symex" xmlns:wpg="http://schemas.microsoft.com/office/word/2010/wordprocessingGroup" xmlns:wpi="http://schemas.microsoft.com/office/word/2010/wordprocessingInk" xmlns:wne="http://schemas.microsoft.com/office/word/2006/wordml" xmlns:wps="http://schemas.microsoft.com/office/word/2010/wordprocessingShape" mc:Ignorable="w14 w15 w16se w16cid w16 w16cex w16sdtdh w16du wp14">
   <w:endnote w:type="separator" w:id="-1">
     <w:p>
       <w:pPr>
@@ -19216,7 +19531,7 @@
 </file>
 
 <file path=word/footnotes.xml><?xml version="1.0" encoding="utf-8"?>
-<w:footnotes xmlns:wpc="http://schemas.microsoft.com/office/word/2010/wordprocessingCanvas" xmlns:cx="http://schemas.microsoft.com/office/drawing/2014/chartex" xmlns:cx1="http://schemas.microsoft.com/office/drawing/2015/9/8/chartex" xmlns:cx2="http://schemas.microsoft.com/office/drawing/2015/10/21/chartex" xmlns:cx3="http://schemas.microsoft.com/office/drawing/2016/5/9/chartex" xmlns:cx4="http://schemas.microsoft.com/office/drawing/2016/5/10/chartex" xmlns:cx5="http://schemas.microsoft.com/office/drawing/2016/5/11/chartex" xmlns:cx6="http://schemas.microsoft.com/office/drawing/2016/5/12/chartex" xmlns:cx7="http://schemas.microsoft.com/office/drawing/2016/5/13/chartex" xmlns:cx8="http://schemas.microsoft.com/office/drawing/2016/5/14/chartex" xmlns:mc="http://schemas.openxmlformats.org/markup-compatibility/2006" xmlns:aink="http://schemas.microsoft.com/office/drawing/2016/ink" xmlns:am3d="http://schemas.microsoft.com/office/drawing/2017/model3d" xmlns:o="urn:schemas-microsoft-com:office:office" xmlns:oel="http://schemas.microsoft.com/office/2019/extlst" xmlns:r="http://schemas.openxmlformats.org/officeDocument/2006/relationships" xmlns:m="http://schemas.openxmlformats.org/officeDocument/2006/math" xmlns:v="urn:schemas-microsoft-com:vml" xmlns:wp14="http://schemas.microsoft.com/office/word/2010/wordprocessingDrawing" xmlns:wp="http://schemas.openxmlformats.org/drawingml/2006/wordprocessingDrawing" xmlns:w10="urn:schemas-microsoft-com:office:word" xmlns:w="http://schemas.openxmlformats.org/wordprocessingml/2006/main" xmlns:w14="http://schemas.microsoft.com/office/word/2010/wordml" xmlns:w15="http://schemas.microsoft.com/office/word/2012/wordml" xmlns:w16cex="http://schemas.microsoft.com/office/word/2018/wordml/cex" xmlns:w16cid="http://schemas.microsoft.com/office/word/2016/wordml/cid" xmlns:w16="http://schemas.microsoft.com/office/word/2018/wordml" xmlns:w16sdtdh="http://schemas.microsoft.com/office/word/2020/wordml/sdtdatahash" xmlns:w16se="http://schemas.microsoft.com/office/word/2015/wordml/symex" xmlns:wpg="http://schemas.microsoft.com/office/word/2010/wordprocessingGroup" xmlns:wpi="http://schemas.microsoft.com/office/word/2010/wordprocessingInk" xmlns:wne="http://schemas.microsoft.com/office/word/2006/wordml" xmlns:wps="http://schemas.microsoft.com/office/word/2010/wordprocessingShape" mc:Ignorable="w14 w15 w16se w16cid w16 w16cex w16sdtdh wp14">
+<w:footnotes xmlns:wpc="http://schemas.microsoft.com/office/word/2010/wordprocessingCanvas" xmlns:cx="http://schemas.microsoft.com/office/drawing/2014/chartex" xmlns:cx1="http://schemas.microsoft.com/office/drawing/2015/9/8/chartex" xmlns:cx2="http://schemas.microsoft.com/office/drawing/2015/10/21/chartex" xmlns:cx3="http://schemas.microsoft.com/office/drawing/2016/5/9/chartex" xmlns:cx4="http://schemas.microsoft.com/office/drawing/2016/5/10/chartex" xmlns:cx5="http://schemas.microsoft.com/office/drawing/2016/5/11/chartex" xmlns:cx6="http://schemas.microsoft.com/office/drawing/2016/5/12/chartex" xmlns:cx7="http://schemas.microsoft.com/office/drawing/2016/5/13/chartex" xmlns:cx8="http://schemas.microsoft.com/office/drawing/2016/5/14/chartex" xmlns:mc="http://schemas.openxmlformats.org/markup-compatibility/2006" xmlns:aink="http://schemas.microsoft.com/office/drawing/2016/ink" xmlns:am3d="http://schemas.microsoft.com/office/drawing/2017/model3d" xmlns:o="urn:schemas-microsoft-com:office:office" xmlns:oel="http://schemas.microsoft.com/office/2019/extlst" xmlns:r="http://schemas.openxmlformats.org/officeDocument/2006/relationships" xmlns:m="http://schemas.openxmlformats.org/officeDocument/2006/math" xmlns:v="urn:schemas-microsoft-com:vml" xmlns:wp14="http://schemas.microsoft.com/office/word/2010/wordprocessingDrawing" xmlns:wp="http://schemas.openxmlformats.org/drawingml/2006/wordprocessingDrawing" xmlns:w10="urn:schemas-microsoft-com:office:word" xmlns:w="http://schemas.openxmlformats.org/wordprocessingml/2006/main" xmlns:w14="http://schemas.microsoft.com/office/word/2010/wordml" xmlns:w15="http://schemas.microsoft.com/office/word/2012/wordml" xmlns:w16cex="http://schemas.microsoft.com/office/word/2018/wordml/cex" xmlns:w16cid="http://schemas.microsoft.com/office/word/2016/wordml/cid" xmlns:w16="http://schemas.microsoft.com/office/word/2018/wordml" xmlns:w16du="http://schemas.microsoft.com/office/word/2023/wordml/word16du" xmlns:w16sdtdh="http://schemas.microsoft.com/office/word/2020/wordml/sdtdatahash" xmlns:w16se="http://schemas.microsoft.com/office/word/2015/wordml/symex" xmlns:wpg="http://schemas.microsoft.com/office/word/2010/wordprocessingGroup" xmlns:wpi="http://schemas.microsoft.com/office/word/2010/wordprocessingInk" xmlns:wne="http://schemas.microsoft.com/office/word/2006/wordml" xmlns:wps="http://schemas.microsoft.com/office/word/2010/wordprocessingShape" mc:Ignorable="w14 w15 w16se w16cid w16 w16cex w16sdtdh w16du wp14">
   <w:footnote w:type="separator" w:id="-1">
     <w:p>
       <w:pPr>
@@ -19251,7 +19566,7 @@
 </file>
 
 <file path=word/numbering.xml><?xml version="1.0" encoding="utf-8"?>
-<w:numbering xmlns:wpc="http://schemas.microsoft.com/office/word/2010/wordprocessingCanvas" xmlns:cx="http://schemas.microsoft.com/office/drawing/2014/chartex" xmlns:cx1="http://schemas.microsoft.com/office/drawing/2015/9/8/chartex" xmlns:cx2="http://schemas.microsoft.com/office/drawing/2015/10/21/chartex" xmlns:cx3="http://schemas.microsoft.com/office/drawing/2016/5/9/chartex" xmlns:cx4="http://schemas.microsoft.com/office/drawing/2016/5/10/chartex" xmlns:cx5="http://schemas.microsoft.com/office/drawing/2016/5/11/chartex" xmlns:cx6="http://schemas.microsoft.com/office/drawing/2016/5/12/chartex" xmlns:cx7="http://schemas.microsoft.com/office/drawing/2016/5/13/chartex" xmlns:cx8="http://schemas.microsoft.com/office/drawing/2016/5/14/chartex" xmlns:mc="http://schemas.openxmlformats.org/markup-compatibility/2006" xmlns:aink="http://schemas.microsoft.com/office/drawing/2016/ink" xmlns:am3d="http://schemas.microsoft.com/office/drawing/2017/model3d" xmlns:o="urn:schemas-microsoft-com:office:office" xmlns:oel="http://schemas.microsoft.com/office/2019/extlst" xmlns:r="http://schemas.openxmlformats.org/officeDocument/2006/relationships" xmlns:m="http://schemas.openxmlformats.org/officeDocument/2006/math" xmlns:v="urn:schemas-microsoft-com:vml" xmlns:wp14="http://schemas.microsoft.com/office/word/2010/wordprocessingDrawing" xmlns:wp="http://schemas.openxmlformats.org/drawingml/2006/wordprocessingDrawing" xmlns:w10="urn:schemas-microsoft-com:office:word" xmlns:w="http://schemas.openxmlformats.org/wordprocessingml/2006/main" xmlns:w14="http://schemas.microsoft.com/office/word/2010/wordml" xmlns:w15="http://schemas.microsoft.com/office/word/2012/wordml" xmlns:w16cex="http://schemas.microsoft.com/office/word/2018/wordml/cex" xmlns:w16cid="http://schemas.microsoft.com/office/word/2016/wordml/cid" xmlns:w16="http://schemas.microsoft.com/office/word/2018/wordml" xmlns:w16sdtdh="http://schemas.microsoft.com/office/word/2020/wordml/sdtdatahash" xmlns:w16se="http://schemas.microsoft.com/office/word/2015/wordml/symex" xmlns:wpg="http://schemas.microsoft.com/office/word/2010/wordprocessingGroup" xmlns:wpi="http://schemas.microsoft.com/office/word/2010/wordprocessingInk" xmlns:wne="http://schemas.microsoft.com/office/word/2006/wordml" xmlns:wps="http://schemas.microsoft.com/office/word/2010/wordprocessingShape" mc:Ignorable="w14 w15 w16se w16cid w16 w16cex w16sdtdh wp14">
+<w:numbering xmlns:wpc="http://schemas.microsoft.com/office/word/2010/wordprocessingCanvas" xmlns:cx="http://schemas.microsoft.com/office/drawing/2014/chartex" xmlns:cx1="http://schemas.microsoft.com/office/drawing/2015/9/8/chartex" xmlns:cx2="http://schemas.microsoft.com/office/drawing/2015/10/21/chartex" xmlns:cx3="http://schemas.microsoft.com/office/drawing/2016/5/9/chartex" xmlns:cx4="http://schemas.microsoft.com/office/drawing/2016/5/10/chartex" xmlns:cx5="http://schemas.microsoft.com/office/drawing/2016/5/11/chartex" xmlns:cx6="http://schemas.microsoft.com/office/drawing/2016/5/12/chartex" xmlns:cx7="http://schemas.microsoft.com/office/drawing/2016/5/13/chartex" xmlns:cx8="http://schemas.microsoft.com/office/drawing/2016/5/14/chartex" xmlns:mc="http://schemas.openxmlformats.org/markup-compatibility/2006" xmlns:aink="http://schemas.microsoft.com/office/drawing/2016/ink" xmlns:am3d="http://schemas.microsoft.com/office/drawing/2017/model3d" xmlns:o="urn:schemas-microsoft-com:office:office" xmlns:oel="http://schemas.microsoft.com/office/2019/extlst" xmlns:r="http://schemas.openxmlformats.org/officeDocument/2006/relationships" xmlns:m="http://schemas.openxmlformats.org/officeDocument/2006/math" xmlns:v="urn:schemas-microsoft-com:vml" xmlns:wp14="http://schemas.microsoft.com/office/word/2010/wordprocessingDrawing" xmlns:wp="http://schemas.openxmlformats.org/drawingml/2006/wordprocessingDrawing" xmlns:w10="urn:schemas-microsoft-com:office:word" xmlns:w="http://schemas.openxmlformats.org/wordprocessingml/2006/main" xmlns:w14="http://schemas.microsoft.com/office/word/2010/wordml" xmlns:w15="http://schemas.microsoft.com/office/word/2012/wordml" xmlns:w16cex="http://schemas.microsoft.com/office/word/2018/wordml/cex" xmlns:w16cid="http://schemas.microsoft.com/office/word/2016/wordml/cid" xmlns:w16="http://schemas.microsoft.com/office/word/2018/wordml" xmlns:w16du="http://schemas.microsoft.com/office/word/2023/wordml/word16du" xmlns:w16sdtdh="http://schemas.microsoft.com/office/word/2020/wordml/sdtdatahash" xmlns:w16se="http://schemas.microsoft.com/office/word/2015/wordml/symex" xmlns:wpg="http://schemas.microsoft.com/office/word/2010/wordprocessingGroup" xmlns:wpi="http://schemas.microsoft.com/office/word/2010/wordprocessingInk" xmlns:wne="http://schemas.microsoft.com/office/word/2006/wordml" xmlns:wps="http://schemas.microsoft.com/office/word/2010/wordprocessingShape" mc:Ignorable="w14 w15 w16se w16cid w16 w16cex w16sdtdh w16du wp14">
   <w:abstractNum w:abstractNumId="0" w15:restartNumberingAfterBreak="0">
     <w:nsid w:val="07CC4AB6"/>
     <w:multiLevelType w:val="hybridMultilevel"/>
@@ -21983,7 +22298,7 @@
 </file>
 
 <file path=word/styles.xml><?xml version="1.0" encoding="utf-8"?>
-<w:styles xmlns:mc="http://schemas.openxmlformats.org/markup-compatibility/2006" xmlns:r="http://schemas.openxmlformats.org/officeDocument/2006/relationships" xmlns:w="http://schemas.openxmlformats.org/wordprocessingml/2006/main" xmlns:w14="http://schemas.microsoft.com/office/word/2010/wordml" xmlns:w15="http://schemas.microsoft.com/office/word/2012/wordml" xmlns:w16cex="http://schemas.microsoft.com/office/word/2018/wordml/cex" xmlns:w16cid="http://schemas.microsoft.com/office/word/2016/wordml/cid" xmlns:w16="http://schemas.microsoft.com/office/word/2018/wordml" xmlns:w16sdtdh="http://schemas.microsoft.com/office/word/2020/wordml/sdtdatahash" xmlns:w16se="http://schemas.microsoft.com/office/word/2015/wordml/symex" mc:Ignorable="w14 w15 w16se w16cid w16 w16cex w16sdtdh">
+<w:styles xmlns:mc="http://schemas.openxmlformats.org/markup-compatibility/2006" xmlns:r="http://schemas.openxmlformats.org/officeDocument/2006/relationships" xmlns:w="http://schemas.openxmlformats.org/wordprocessingml/2006/main" xmlns:w14="http://schemas.microsoft.com/office/word/2010/wordml" xmlns:w15="http://schemas.microsoft.com/office/word/2012/wordml" xmlns:w16cex="http://schemas.microsoft.com/office/word/2018/wordml/cex" xmlns:w16cid="http://schemas.microsoft.com/office/word/2016/wordml/cid" xmlns:w16="http://schemas.microsoft.com/office/word/2018/wordml" xmlns:w16du="http://schemas.microsoft.com/office/word/2023/wordml/word16du" xmlns:w16sdtdh="http://schemas.microsoft.com/office/word/2020/wordml/sdtdatahash" xmlns:w16se="http://schemas.microsoft.com/office/word/2015/wordml/symex" mc:Ignorable="w14 w15 w16se w16cid w16 w16cex w16sdtdh w16du">
   <w:docDefaults>
     <w:rPrDefault>
       <w:rPr>
@@ -22619,7 +22934,6 @@
   <w:style w:type="character" w:default="1" w:styleId="DefaultParagraphFont">
     <w:name w:val="Default Paragraph Font"/>
     <w:uiPriority w:val="1"/>
-    <w:semiHidden/>
     <w:unhideWhenUsed/>
   </w:style>
   <w:style w:type="table" w:default="1" w:styleId="TableNormal">
@@ -23967,6 +24281,10 @@
 </file>
 
 <file path=customXml/item1.xml><?xml version="1.0" encoding="utf-8"?>
+<b:Sources xmlns:b="http://schemas.openxmlformats.org/officeDocument/2006/bibliography" xmlns="http://schemas.openxmlformats.org/officeDocument/2006/bibliography" SelectedStyle="\APASixthEditionOfficeOnline.xsl" StyleName="APA" Version="6"/>
+</file>
+
+<file path=customXml/item2.xml><?xml version="1.0" encoding="utf-8"?>
 <?mso-contentType ?>
 <FormTemplates xmlns="http://schemas.microsoft.com/sharepoint/v3/contenttype/forms">
   <Display>DocumentLibraryForm</Display>
@@ -23975,19 +24293,7 @@
 </FormTemplates>
 </file>
 
-<file path=customXml/item2.xml><?xml version="1.0" encoding="utf-8"?>
-<p:properties xmlns:p="http://schemas.microsoft.com/office/2006/metadata/properties" xmlns:xsi="http://www.w3.org/2001/XMLSchema-instance" xmlns:pc="http://schemas.microsoft.com/office/infopath/2007/PartnerControls">
-  <documentManagement>
-    <_activity xmlns="707a0f15-58f9-4f94-9422-a0fc18181113" xsi:nil="true"/>
-  </documentManagement>
-</p:properties>
-</file>
-
 <file path=customXml/item3.xml><?xml version="1.0" encoding="utf-8"?>
-<b:Sources xmlns:b="http://schemas.openxmlformats.org/officeDocument/2006/bibliography" xmlns="http://schemas.openxmlformats.org/officeDocument/2006/bibliography" SelectedStyle="\APASixthEditionOfficeOnline.xsl" StyleName="APA" Version="6"/>
-</file>
-
-<file path=customXml/item4.xml><?xml version="1.0" encoding="utf-8"?>
 <ct:contentTypeSchema xmlns:ct="http://schemas.microsoft.com/office/2006/metadata/contentType" xmlns:ma="http://schemas.microsoft.com/office/2006/metadata/properties/metaAttributes" ct:_="" ma:_="" ma:contentTypeName="文件" ma:contentTypeID="0x010100B9FA8470A4D5E34A97C961B0CE492A34" ma:contentTypeVersion="13" ma:contentTypeDescription="建立新的文件。" ma:contentTypeScope="" ma:versionID="9ba2c3ce9ee7b459e9f2007300cac3d6">
   <xsd:schema xmlns:xsd="http://www.w3.org/2001/XMLSchema" xmlns:xs="http://www.w3.org/2001/XMLSchema" xmlns:p="http://schemas.microsoft.com/office/2006/metadata/properties" xmlns:ns3="707a0f15-58f9-4f94-9422-a0fc18181113" xmlns:ns4="0b84f17e-a987-4d7e-beb9-d93fdc4479c3" targetNamespace="http://schemas.microsoft.com/office/2006/metadata/properties" ma:root="true" ma:fieldsID="cc45c0cbc92c256e84afb1a6c5c80aae" ns3:_="" ns4:_="">
     <xsd:import namespace="707a0f15-58f9-4f94-9422-a0fc18181113"/>
@@ -24208,7 +24514,23 @@
 </ct:contentTypeSchema>
 </file>
 
+<file path=customXml/item4.xml><?xml version="1.0" encoding="utf-8"?>
+<p:properties xmlns:p="http://schemas.microsoft.com/office/2006/metadata/properties" xmlns:xsi="http://www.w3.org/2001/XMLSchema-instance" xmlns:pc="http://schemas.microsoft.com/office/infopath/2007/PartnerControls">
+  <documentManagement>
+    <_activity xmlns="707a0f15-58f9-4f94-9422-a0fc18181113" xsi:nil="true"/>
+  </documentManagement>
+</p:properties>
+</file>
+
 <file path=customXml/itemProps1.xml><?xml version="1.0" encoding="utf-8"?>
+<ds:datastoreItem xmlns:ds="http://schemas.openxmlformats.org/officeDocument/2006/customXml" ds:itemID="{15476FCC-ED9E-42B8-90EC-2C3072523BE6}">
+  <ds:schemaRefs>
+    <ds:schemaRef ds:uri="http://schemas.openxmlformats.org/officeDocument/2006/bibliography"/>
+  </ds:schemaRefs>
+</ds:datastoreItem>
+</file>
+
+<file path=customXml/itemProps2.xml><?xml version="1.0" encoding="utf-8"?>
 <ds:datastoreItem xmlns:ds="http://schemas.openxmlformats.org/officeDocument/2006/customXml" ds:itemID="{E68FDCAC-D5A9-4069-ACF2-C94D550CDA61}">
   <ds:schemaRefs>
     <ds:schemaRef ds:uri="http://schemas.microsoft.com/sharepoint/v3/contenttype/forms"/>
@@ -24216,25 +24538,7 @@
 </ds:datastoreItem>
 </file>
 
-<file path=customXml/itemProps2.xml><?xml version="1.0" encoding="utf-8"?>
-<ds:datastoreItem xmlns:ds="http://schemas.openxmlformats.org/officeDocument/2006/customXml" ds:itemID="{65B37D48-F525-4BC6-BBD0-8FE1D46E9E6E}">
-  <ds:schemaRefs>
-    <ds:schemaRef ds:uri="http://schemas.microsoft.com/office/2006/metadata/properties"/>
-    <ds:schemaRef ds:uri="http://schemas.microsoft.com/office/infopath/2007/PartnerControls"/>
-    <ds:schemaRef ds:uri="707a0f15-58f9-4f94-9422-a0fc18181113"/>
-  </ds:schemaRefs>
-</ds:datastoreItem>
-</file>
-
 <file path=customXml/itemProps3.xml><?xml version="1.0" encoding="utf-8"?>
-<ds:datastoreItem xmlns:ds="http://schemas.openxmlformats.org/officeDocument/2006/customXml" ds:itemID="{15476FCC-ED9E-42B8-90EC-2C3072523BE6}">
-  <ds:schemaRefs>
-    <ds:schemaRef ds:uri="http://schemas.openxmlformats.org/officeDocument/2006/bibliography"/>
-  </ds:schemaRefs>
-</ds:datastoreItem>
-</file>
-
-<file path=customXml/itemProps4.xml><?xml version="1.0" encoding="utf-8"?>
 <ds:datastoreItem xmlns:ds="http://schemas.openxmlformats.org/officeDocument/2006/customXml" ds:itemID="{D7BE0AC6-FB61-4094-B287-12388CAFDE7D}">
   <ds:schemaRefs>
     <ds:schemaRef ds:uri="http://schemas.microsoft.com/office/2006/metadata/contentType"/>
@@ -24253,6 +24557,16 @@
 </ds:datastoreItem>
 </file>
 
+<file path=customXml/itemProps4.xml><?xml version="1.0" encoding="utf-8"?>
+<ds:datastoreItem xmlns:ds="http://schemas.openxmlformats.org/officeDocument/2006/customXml" ds:itemID="{65B37D48-F525-4BC6-BBD0-8FE1D46E9E6E}">
+  <ds:schemaRefs>
+    <ds:schemaRef ds:uri="http://schemas.microsoft.com/office/2006/metadata/properties"/>
+    <ds:schemaRef ds:uri="http://schemas.microsoft.com/office/infopath/2007/PartnerControls"/>
+    <ds:schemaRef ds:uri="707a0f15-58f9-4f94-9422-a0fc18181113"/>
+  </ds:schemaRefs>
+</ds:datastoreItem>
+</file>
+
 <file path=docMetadata/LabelInfo.xml><?xml version="1.0" encoding="utf-8"?>
 <clbl:labelList xmlns:clbl="http://schemas.microsoft.com/office/2020/mipLabelMetadata">
   <clbl:label id="{82d18b8f-371e-4bff-96a7-ed58e851144e}" enabled="1" method="Standard" siteId="{edf3561f-3b56-42a5-b81e-cd2b3c62e4de}" contentBits="0" removed="0"/>
